--- a/05_Ansible_Raw_Playbooks_&_Cisco_IOS_simple_Playbooks/Readme.docx
+++ b/05_Ansible_Raw_Playbooks_&_Cisco_IOS_simple_Playbooks/Readme.docx
@@ -1254,80 +1254,2290 @@
       </w:r>
     </w:p>
     <w:p>
-      <w:pPr>
-        <w:rPr>
-          <w:rFonts w:ascii="Times New Roman" w:hAnsi="Times New Roman" w:cs="Times New Roman"/>
-        </w:rPr>
-      </w:pPr>
-      <w:r>
-        <w:rPr>
-          <w:rFonts w:ascii="Times New Roman" w:hAnsi="Times New Roman" w:cs="Times New Roman"/>
-        </w:rPr>
-        <w:t>Refer to the initial guide for configuring the Cisco switch (S1 - S5) for basic connectivity and SSH access.</w:t>
-      </w:r>
-    </w:p>
-    <w:p>
-      <w:pPr>
-        <w:rPr>
-          <w:rFonts w:ascii="Times New Roman" w:hAnsi="Times New Roman" w:cs="Times New Roman"/>
-        </w:rPr>
-      </w:pPr>
-      <w:r>
-        <w:rPr>
-          <w:rFonts w:ascii="Times New Roman" w:hAnsi="Times New Roman" w:cs="Times New Roman"/>
-        </w:rPr>
-        <w:t xml:space="preserve">Refer to the initial guide for configuring </w:t>
-      </w:r>
-      <w:r>
-        <w:rPr>
-          <w:rFonts w:ascii="Times New Roman" w:hAnsi="Times New Roman" w:cs="Times New Roman"/>
-        </w:rPr>
-        <w:t xml:space="preserve">Ansible </w:t>
+      <w:r>
+        <w:t>First, we have to configure the S1 for connectivity and to allow ssh. Use the below configs for S1</w:t>
+      </w:r>
+    </w:p>
+    <w:p>
+      <w:pPr>
+        <w:pStyle w:val="SourceCodeLanguage"/>
+      </w:pPr>
+    </w:p>
+    <w:p>
+      <w:pPr>
+        <w:pStyle w:val="SourceCode"/>
+      </w:pPr>
+      <w:r>
+        <w:t xml:space="preserve">no </w:t>
+      </w:r>
+      <w:proofErr w:type="spellStart"/>
+      <w:r>
+        <w:t>ip</w:t>
+      </w:r>
+      <w:proofErr w:type="spellEnd"/>
+      <w:r>
+        <w:t xml:space="preserve"> domain name lookup</w:t>
+      </w:r>
+    </w:p>
+    <w:p>
+      <w:pPr>
+        <w:pStyle w:val="SourceCode"/>
+      </w:pPr>
+      <w:r>
+        <w:t xml:space="preserve">no logging </w:t>
+      </w:r>
+      <w:proofErr w:type="gramStart"/>
+      <w:r>
+        <w:t>console</w:t>
+      </w:r>
+      <w:proofErr w:type="gramEnd"/>
+    </w:p>
+    <w:p>
+      <w:pPr>
+        <w:pStyle w:val="SourceCode"/>
+      </w:pPr>
+      <w:proofErr w:type="spellStart"/>
+      <w:r>
+        <w:t>cdp</w:t>
+      </w:r>
+      <w:proofErr w:type="spellEnd"/>
+      <w:r>
+        <w:t xml:space="preserve"> run</w:t>
+      </w:r>
+    </w:p>
+    <w:p>
+      <w:pPr>
+        <w:pStyle w:val="SourceCode"/>
+      </w:pPr>
+      <w:r>
+        <w:t>host S1</w:t>
+      </w:r>
+    </w:p>
+    <w:p>
+      <w:pPr>
+        <w:pStyle w:val="SourceCode"/>
+      </w:pPr>
+      <w:r>
+        <w:t>int Vlan1</w:t>
+      </w:r>
+    </w:p>
+    <w:p>
+      <w:pPr>
+        <w:pStyle w:val="SourceCode"/>
+      </w:pPr>
+      <w:r>
+        <w:t xml:space="preserve"> </w:t>
+      </w:r>
+      <w:proofErr w:type="spellStart"/>
+      <w:r>
+        <w:t>ip</w:t>
+      </w:r>
+      <w:proofErr w:type="spellEnd"/>
+      <w:r>
+        <w:t xml:space="preserve"> address 192.168.100.10 255.255.255.0</w:t>
+      </w:r>
+    </w:p>
+    <w:p>
+      <w:pPr>
+        <w:pStyle w:val="SourceCode"/>
+      </w:pPr>
+      <w:r>
+        <w:t xml:space="preserve"> no shut</w:t>
+      </w:r>
+    </w:p>
+    <w:p>
+      <w:pPr>
+        <w:pStyle w:val="SourceCode"/>
+      </w:pPr>
+      <w:r>
+        <w:t>username user privilege 15 secret password</w:t>
+      </w:r>
+    </w:p>
+    <w:p>
+      <w:pPr>
+        <w:pStyle w:val="SourceCode"/>
+      </w:pPr>
+      <w:r>
+        <w:t>line con 0</w:t>
+      </w:r>
+    </w:p>
+    <w:p>
+      <w:pPr>
+        <w:pStyle w:val="SourceCode"/>
+      </w:pPr>
+      <w:r>
+        <w:t>login local</w:t>
+      </w:r>
+    </w:p>
+    <w:p>
+      <w:pPr>
+        <w:pStyle w:val="SourceCode"/>
+      </w:pPr>
+      <w:r>
+        <w:t>line aux 0</w:t>
+      </w:r>
+    </w:p>
+    <w:p>
+      <w:pPr>
+        <w:pStyle w:val="SourceCode"/>
+      </w:pPr>
+      <w:r>
+        <w:t xml:space="preserve">line </w:t>
+      </w:r>
+      <w:proofErr w:type="spellStart"/>
+      <w:r>
+        <w:t>vty</w:t>
+      </w:r>
+      <w:proofErr w:type="spellEnd"/>
+      <w:r>
+        <w:t xml:space="preserve"> 0 4</w:t>
+      </w:r>
+    </w:p>
+    <w:p>
+      <w:pPr>
+        <w:pStyle w:val="SourceCode"/>
+      </w:pPr>
+      <w:r>
+        <w:t xml:space="preserve"> login local</w:t>
+      </w:r>
+    </w:p>
+    <w:p>
+      <w:pPr>
+        <w:pStyle w:val="SourceCode"/>
+      </w:pPr>
+      <w:r>
+        <w:t xml:space="preserve"> transport input all</w:t>
+      </w:r>
+    </w:p>
+    <w:p>
+      <w:pPr>
+        <w:pStyle w:val="SourceCode"/>
+      </w:pPr>
+      <w:r>
+        <w:t xml:space="preserve"> </w:t>
+      </w:r>
+      <w:proofErr w:type="spellStart"/>
+      <w:r>
+        <w:t>ip</w:t>
+      </w:r>
+      <w:proofErr w:type="spellEnd"/>
+      <w:r>
+        <w:t xml:space="preserve"> domain-name www.Test.home</w:t>
+      </w:r>
+    </w:p>
+    <w:p>
+      <w:pPr>
+        <w:pStyle w:val="SourceCode"/>
+      </w:pPr>
+      <w:r>
+        <w:t xml:space="preserve">crypto key </w:t>
+      </w:r>
+      <w:proofErr w:type="gramStart"/>
+      <w:r>
+        <w:t>generate</w:t>
+      </w:r>
+      <w:proofErr w:type="gramEnd"/>
+      <w:r>
+        <w:t xml:space="preserve"> </w:t>
+      </w:r>
+      <w:proofErr w:type="spellStart"/>
+      <w:r>
+        <w:t>rsa</w:t>
+      </w:r>
+      <w:proofErr w:type="spellEnd"/>
+    </w:p>
+    <w:p>
+      <w:pPr>
+        <w:pStyle w:val="SourceCode"/>
+      </w:pPr>
+      <w:r>
+        <w:t>1024</w:t>
       </w:r>
     </w:p>
     <w:p>
       <w:pPr>
         <w:pStyle w:val="Heading2"/>
-        <w:rPr>
-          <w:rFonts w:ascii="Times New Roman" w:hAnsi="Times New Roman" w:cs="Times New Roman"/>
-        </w:rPr>
-      </w:pPr>
-      <w:r>
-        <w:rPr>
-          <w:rFonts w:ascii="Times New Roman" w:hAnsi="Times New Roman" w:cs="Times New Roman"/>
-        </w:rPr>
-        <w:t xml:space="preserve">Step </w:t>
-      </w:r>
-      <w:r>
-        <w:rPr>
-          <w:rFonts w:ascii="Times New Roman" w:hAnsi="Times New Roman" w:cs="Times New Roman"/>
-        </w:rPr>
-        <w:t>1</w:t>
-      </w:r>
-      <w:r>
-        <w:rPr>
-          <w:rFonts w:ascii="Times New Roman" w:hAnsi="Times New Roman" w:cs="Times New Roman"/>
-        </w:rPr>
-        <w:t xml:space="preserve">: Configure Switch and Ansible </w:t>
-      </w:r>
-    </w:p>
-    <w:p>
-      <w:pPr>
-        <w:rPr>
-          <w:rFonts w:ascii="Times New Roman" w:hAnsi="Times New Roman" w:cs="Times New Roman"/>
-        </w:rPr>
-      </w:pPr>
-      <w:r>
-        <w:rPr>
-          <w:rFonts w:ascii="Times New Roman" w:hAnsi="Times New Roman" w:cs="Times New Roman"/>
-        </w:rPr>
-        <w:t>The first step involves creating an Ansible playbook to retrieve the ARP (Address Resolution Protocol) table from Cisco switches. The ARP table is crucial as it maps IP addresses to MAC addresses, helping in network troubleshooting and understanding device connections on the network.</w:t>
-      </w:r>
-      <w:r>
-        <w:rPr>
-          <w:rFonts w:ascii="Times New Roman" w:hAnsi="Times New Roman" w:cs="Times New Roman"/>
+      </w:pPr>
+      <w:r>
+        <w:rPr>
+          <w:noProof/>
+        </w:rPr>
+        <w:lastRenderedPageBreak/>
+        <w:drawing>
+          <wp:inline distT="0" distB="0" distL="0" distR="0" wp14:anchorId="462062D8" wp14:editId="637CD12F">
+            <wp:extent cx="5334000" cy="4276725"/>
+            <wp:effectExtent l="0" t="0" r="0" b="0"/>
+            <wp:docPr id="1392359472" name="Figure"/>
+            <wp:cNvGraphicFramePr>
+              <a:graphicFrameLocks xmlns:a="http://schemas.openxmlformats.org/drawingml/2006/main" noChangeAspect="1"/>
+            </wp:cNvGraphicFramePr>
+            <a:graphic xmlns:a="http://schemas.openxmlformats.org/drawingml/2006/main">
+              <a:graphicData uri="http://schemas.openxmlformats.org/drawingml/2006/picture">
+                <pic:pic xmlns:pic="http://schemas.openxmlformats.org/drawingml/2006/picture">
+                  <pic:nvPicPr>
+                    <pic:cNvPr id="0" name="media/d14a845283a44dbe07111e95c2e8f47a.png"/>
+                    <pic:cNvPicPr>
+                      <a:picLocks noChangeAspect="1" noChangeArrowheads="1"/>
+                    </pic:cNvPicPr>
+                  </pic:nvPicPr>
+                  <pic:blipFill>
+                    <a:blip r:embed="rId9"/>
+                    <a:srcRect/>
+                    <a:stretch>
+                      <a:fillRect/>
+                    </a:stretch>
+                  </pic:blipFill>
+                  <pic:spPr bwMode="auto">
+                    <a:xfrm>
+                      <a:off x="0" y="0"/>
+                      <a:ext cx="5334000" cy="4276725"/>
+                    </a:xfrm>
+                    <a:prstGeom prst="rect">
+                      <a:avLst/>
+                    </a:prstGeom>
+                  </pic:spPr>
+                </pic:pic>
+              </a:graphicData>
+            </a:graphic>
+          </wp:inline>
+        </w:drawing>
+      </w:r>
+    </w:p>
+    <w:p>
+      <w:proofErr w:type="spellStart"/>
+      <w:proofErr w:type="gramStart"/>
+      <w:r>
+        <w:rPr>
+          <w:b/>
+          <w:bCs/>
+        </w:rPr>
+        <w:t>Let”s</w:t>
+      </w:r>
+      <w:proofErr w:type="spellEnd"/>
+      <w:proofErr w:type="gramEnd"/>
+      <w:r>
+        <w:rPr>
+          <w:b/>
+          <w:bCs/>
+        </w:rPr>
+        <w:t xml:space="preserve"> go through each of the commands listed:</w:t>
+      </w:r>
+    </w:p>
+    <w:p>
+      <w:r>
+        <w:rPr>
+          <w:b/>
+          <w:bCs/>
+        </w:rPr>
+        <w:t xml:space="preserve">no </w:t>
+      </w:r>
+      <w:proofErr w:type="spellStart"/>
+      <w:r>
+        <w:rPr>
+          <w:b/>
+          <w:bCs/>
+        </w:rPr>
+        <w:t>ip</w:t>
+      </w:r>
+      <w:proofErr w:type="spellEnd"/>
+      <w:r>
+        <w:rPr>
+          <w:b/>
+          <w:bCs/>
+        </w:rPr>
+        <w:t xml:space="preserve"> domain name lookup</w:t>
+      </w:r>
+      <w:r>
+        <w:t>: This command disables DNS lookup. Without this, any mistyped command in the console is interpreted as a hostname by the router, and it will attempt to resolve it via DNS, which can cause a delay.</w:t>
+      </w:r>
+    </w:p>
+    <w:p>
+      <w:r>
+        <w:rPr>
+          <w:b/>
+          <w:bCs/>
+        </w:rPr>
+        <w:t>no logging console</w:t>
+      </w:r>
+      <w:r>
+        <w:t>: This command disables logging to the console. By default, the router sends all log messages to its console port. Therefore, disabling this can be helpful in not interrupting CLI access with log messages.</w:t>
+      </w:r>
+    </w:p>
+    <w:p>
+      <w:proofErr w:type="spellStart"/>
+      <w:r>
+        <w:rPr>
+          <w:b/>
+          <w:bCs/>
+        </w:rPr>
+        <w:t>cdp</w:t>
+      </w:r>
+      <w:proofErr w:type="spellEnd"/>
+      <w:r>
+        <w:rPr>
+          <w:b/>
+          <w:bCs/>
+        </w:rPr>
+        <w:t xml:space="preserve"> run</w:t>
+      </w:r>
+      <w:r>
+        <w:t>: This command enables the Cisco Discovery Protocol (CDP). CDP is a Cisco proprietary protocol used to discover Cisco devices in your network.</w:t>
+      </w:r>
+    </w:p>
+    <w:p>
+      <w:r>
+        <w:rPr>
+          <w:b/>
+          <w:bCs/>
+        </w:rPr>
+        <w:t>host S1</w:t>
+      </w:r>
+      <w:r>
+        <w:t>: This command changes the hostname of the device to "S1".</w:t>
+      </w:r>
+    </w:p>
+    <w:p>
+      <w:r>
+        <w:rPr>
+          <w:b/>
+          <w:bCs/>
+        </w:rPr>
+        <w:t xml:space="preserve">int </w:t>
+      </w:r>
+      <w:proofErr w:type="spellStart"/>
+      <w:r>
+        <w:rPr>
+          <w:b/>
+          <w:bCs/>
+        </w:rPr>
+        <w:t>vlan</w:t>
+      </w:r>
+      <w:proofErr w:type="spellEnd"/>
+      <w:r>
+        <w:rPr>
+          <w:b/>
+          <w:bCs/>
+        </w:rPr>
+        <w:t xml:space="preserve"> 1</w:t>
+      </w:r>
+      <w:r>
+        <w:t>: This command enters the configuration mode for VLAN 1.</w:t>
+      </w:r>
+    </w:p>
+    <w:p>
+      <w:proofErr w:type="spellStart"/>
+      <w:r>
+        <w:rPr>
+          <w:b/>
+          <w:bCs/>
+        </w:rPr>
+        <w:t>ip</w:t>
+      </w:r>
+      <w:proofErr w:type="spellEnd"/>
+      <w:r>
+        <w:rPr>
+          <w:b/>
+          <w:bCs/>
+        </w:rPr>
+        <w:t xml:space="preserve"> address 192.168.100.10 255.255.255.0</w:t>
+      </w:r>
+      <w:r>
+        <w:t>: This command assigns the IP address 192.168.100.10 with a subnet mask of 255.255.255.0 to VLAN 1.</w:t>
+      </w:r>
+    </w:p>
+    <w:p>
+      <w:r>
+        <w:rPr>
+          <w:b/>
+          <w:bCs/>
+        </w:rPr>
+        <w:t>no shut</w:t>
+      </w:r>
+      <w:r>
+        <w:t xml:space="preserve">: This command brings up the VLAN interface if </w:t>
+      </w:r>
+      <w:proofErr w:type="spellStart"/>
+      <w:proofErr w:type="gramStart"/>
+      <w:r>
+        <w:t>it”s</w:t>
+      </w:r>
+      <w:proofErr w:type="spellEnd"/>
+      <w:proofErr w:type="gramEnd"/>
+      <w:r>
+        <w:t xml:space="preserve"> administratively down. </w:t>
+      </w:r>
+      <w:proofErr w:type="spellStart"/>
+      <w:proofErr w:type="gramStart"/>
+      <w:r>
+        <w:t>It”s</w:t>
+      </w:r>
+      <w:proofErr w:type="spellEnd"/>
+      <w:proofErr w:type="gramEnd"/>
+      <w:r>
+        <w:t xml:space="preserve"> equivalent to "enable this interface".</w:t>
+      </w:r>
+    </w:p>
+    <w:p>
+      <w:r>
+        <w:rPr>
+          <w:b/>
+          <w:bCs/>
+        </w:rPr>
+        <w:t>username user privilege 15 secret password:</w:t>
+      </w:r>
+      <w:r>
+        <w:t xml:space="preserve"> This command creates a user with the username "user", assigns it a privilege level of 15 (the highest level, equivalent to root or admin), and sets the </w:t>
+      </w:r>
+      <w:r>
+        <w:lastRenderedPageBreak/>
+        <w:t>password to "password". The keyword "secret" indicates that the password will be stored in a hashed format.</w:t>
+      </w:r>
+    </w:p>
+    <w:p>
+      <w:r>
+        <w:rPr>
+          <w:b/>
+          <w:bCs/>
+        </w:rPr>
+        <w:t>line con 0</w:t>
+      </w:r>
+      <w:r>
+        <w:t>: This command enters line configuration mode for the console port.</w:t>
+      </w:r>
+    </w:p>
+    <w:p>
+      <w:r>
+        <w:rPr>
+          <w:b/>
+          <w:bCs/>
+        </w:rPr>
+        <w:t>login local</w:t>
+      </w:r>
+      <w:r>
+        <w:t xml:space="preserve">: This command sets the login method to use the local user database for authentication. </w:t>
+      </w:r>
+      <w:proofErr w:type="spellStart"/>
+      <w:proofErr w:type="gramStart"/>
+      <w:r>
+        <w:t>It”s</w:t>
+      </w:r>
+      <w:proofErr w:type="spellEnd"/>
+      <w:proofErr w:type="gramEnd"/>
+      <w:r>
+        <w:t xml:space="preserve"> used here for the console and VTY lines, meaning that the username and password set earlier will be used for console and remote logins.</w:t>
+      </w:r>
+    </w:p>
+    <w:p>
+      <w:r>
+        <w:rPr>
+          <w:b/>
+          <w:bCs/>
+        </w:rPr>
+        <w:t xml:space="preserve">line </w:t>
+      </w:r>
+      <w:proofErr w:type="spellStart"/>
+      <w:r>
+        <w:rPr>
+          <w:b/>
+          <w:bCs/>
+        </w:rPr>
+        <w:t>vty</w:t>
+      </w:r>
+      <w:proofErr w:type="spellEnd"/>
+      <w:r>
+        <w:rPr>
+          <w:b/>
+          <w:bCs/>
+        </w:rPr>
+        <w:t xml:space="preserve"> 0 4</w:t>
+      </w:r>
+      <w:r>
+        <w:t>: This command enters line configuration mode for the first 5 VTY lines (0-4). VTY lines are used for Telnet and SSH access to the device.</w:t>
+      </w:r>
+    </w:p>
+    <w:p>
+      <w:r>
+        <w:rPr>
+          <w:b/>
+          <w:bCs/>
+        </w:rPr>
+        <w:t>transport input all</w:t>
+      </w:r>
+      <w:r>
+        <w:t xml:space="preserve">: This command is also used under </w:t>
+      </w:r>
+      <w:proofErr w:type="spellStart"/>
+      <w:r>
+        <w:t>vty</w:t>
+      </w:r>
+      <w:proofErr w:type="spellEnd"/>
+      <w:r>
+        <w:t xml:space="preserve"> configuration mode. It allows all types of protocols (telnet, SSH, etc.) for remote access. However, for security purposes, it is recommended to allow only SSH (i.e., “transport input ssh”).</w:t>
+      </w:r>
+    </w:p>
+    <w:p>
+      <w:proofErr w:type="spellStart"/>
+      <w:r>
+        <w:rPr>
+          <w:b/>
+          <w:bCs/>
+        </w:rPr>
+        <w:t>ip</w:t>
+      </w:r>
+      <w:proofErr w:type="spellEnd"/>
+      <w:r>
+        <w:rPr>
+          <w:b/>
+          <w:bCs/>
+        </w:rPr>
+        <w:t xml:space="preserve"> domain-name www.Test.home</w:t>
+      </w:r>
+      <w:r>
+        <w:t>: This command sets the domain name of the device to www.Test.home. This is required for generating the RSA keys which are used by SSH for encryption and decryption.</w:t>
+      </w:r>
+    </w:p>
+    <w:p>
+      <w:r>
+        <w:rPr>
+          <w:b/>
+          <w:bCs/>
+        </w:rPr>
+        <w:t xml:space="preserve">crypto key </w:t>
+      </w:r>
+      <w:proofErr w:type="gramStart"/>
+      <w:r>
+        <w:rPr>
+          <w:b/>
+          <w:bCs/>
+        </w:rPr>
+        <w:t>generate</w:t>
+      </w:r>
+      <w:proofErr w:type="gramEnd"/>
+      <w:r>
+        <w:rPr>
+          <w:b/>
+          <w:bCs/>
         </w:rPr>
         <w:t xml:space="preserve"> </w:t>
+      </w:r>
+      <w:proofErr w:type="spellStart"/>
+      <w:r>
+        <w:rPr>
+          <w:b/>
+          <w:bCs/>
+        </w:rPr>
+        <w:t>rsa</w:t>
+      </w:r>
+      <w:proofErr w:type="spellEnd"/>
+      <w:r>
+        <w:t>: This command initiates the process of generating RSA keys which are required for SSH. After entering this command, you will be prompted to enter the modulus size.</w:t>
+      </w:r>
+    </w:p>
+    <w:p>
+      <w:r>
+        <w:rPr>
+          <w:b/>
+          <w:bCs/>
+        </w:rPr>
+        <w:t>1024</w:t>
+      </w:r>
+      <w:r>
+        <w:t>: This is the modulus size for the RSA keys. It represents the key length of 1024 bits. The larger the key size, the more secure the SSH connection, but at the cost of more processor overhead.</w:t>
+      </w:r>
+    </w:p>
+    <w:p>
+      <w:r>
+        <w:t>These commands together configure your Cisco IOS device for secure remote access, enabling you to manage your device without needing to be physically connected to it. It also disables some default settings like DNS lookup on mistyped commands and console logging.</w:t>
+      </w:r>
+    </w:p>
+    <w:p>
+      <w:r>
+        <w:t xml:space="preserve">Once configured Vlan1 should have </w:t>
+      </w:r>
+      <w:proofErr w:type="gramStart"/>
+      <w:r>
+        <w:t>a</w:t>
+      </w:r>
+      <w:proofErr w:type="gramEnd"/>
+      <w:r>
+        <w:t xml:space="preserve"> IP in place</w:t>
+      </w:r>
+    </w:p>
+    <w:p>
+      <w:r>
+        <w:rPr>
+          <w:noProof/>
+        </w:rPr>
+        <w:drawing>
+          <wp:inline distT="0" distB="0" distL="0" distR="0" wp14:anchorId="4671D450" wp14:editId="17EACB8B">
+            <wp:extent cx="5334000" cy="1876425"/>
+            <wp:effectExtent l="0" t="0" r="0" b="0"/>
+            <wp:docPr id="1972260207" name="Figure"/>
+            <wp:cNvGraphicFramePr>
+              <a:graphicFrameLocks xmlns:a="http://schemas.openxmlformats.org/drawingml/2006/main" noChangeAspect="1"/>
+            </wp:cNvGraphicFramePr>
+            <a:graphic xmlns:a="http://schemas.openxmlformats.org/drawingml/2006/main">
+              <a:graphicData uri="http://schemas.openxmlformats.org/drawingml/2006/picture">
+                <pic:pic xmlns:pic="http://schemas.openxmlformats.org/drawingml/2006/picture">
+                  <pic:nvPicPr>
+                    <pic:cNvPr id="0" name="media/408f7bbb030fb7eaf526149a8a1d2724.png"/>
+                    <pic:cNvPicPr>
+                      <a:picLocks noChangeAspect="1" noChangeArrowheads="1"/>
+                    </pic:cNvPicPr>
+                  </pic:nvPicPr>
+                  <pic:blipFill>
+                    <a:blip r:embed="rId10"/>
+                    <a:srcRect/>
+                    <a:stretch>
+                      <a:fillRect/>
+                    </a:stretch>
+                  </pic:blipFill>
+                  <pic:spPr bwMode="auto">
+                    <a:xfrm>
+                      <a:off x="0" y="0"/>
+                      <a:ext cx="5334000" cy="1876425"/>
+                    </a:xfrm>
+                    <a:prstGeom prst="rect">
+                      <a:avLst/>
+                    </a:prstGeom>
+                  </pic:spPr>
+                </pic:pic>
+              </a:graphicData>
+            </a:graphic>
+          </wp:inline>
+        </w:drawing>
+      </w:r>
+    </w:p>
+    <w:p>
+      <w:r>
+        <w:rPr>
+          <w:noProof/>
+        </w:rPr>
+        <w:lastRenderedPageBreak/>
+        <w:drawing>
+          <wp:inline distT="0" distB="0" distL="0" distR="0" wp14:anchorId="258F5C1B" wp14:editId="07CD2BAA">
+            <wp:extent cx="5029200" cy="2076450"/>
+            <wp:effectExtent l="0" t="0" r="0" b="0"/>
+            <wp:docPr id="902459804" name="Figure"/>
+            <wp:cNvGraphicFramePr>
+              <a:graphicFrameLocks xmlns:a="http://schemas.openxmlformats.org/drawingml/2006/main" noChangeAspect="1"/>
+            </wp:cNvGraphicFramePr>
+            <a:graphic xmlns:a="http://schemas.openxmlformats.org/drawingml/2006/main">
+              <a:graphicData uri="http://schemas.openxmlformats.org/drawingml/2006/picture">
+                <pic:pic xmlns:pic="http://schemas.openxmlformats.org/drawingml/2006/picture">
+                  <pic:nvPicPr>
+                    <pic:cNvPr id="0" name="media/4693b627d3a0cd77f9c222e9678e9e8e.png"/>
+                    <pic:cNvPicPr>
+                      <a:picLocks noChangeAspect="1" noChangeArrowheads="1"/>
+                    </pic:cNvPicPr>
+                  </pic:nvPicPr>
+                  <pic:blipFill>
+                    <a:blip r:embed="rId11"/>
+                    <a:srcRect/>
+                    <a:stretch>
+                      <a:fillRect/>
+                    </a:stretch>
+                  </pic:blipFill>
+                  <pic:spPr bwMode="auto">
+                    <a:xfrm>
+                      <a:off x="0" y="0"/>
+                      <a:ext cx="5029200" cy="2076450"/>
+                    </a:xfrm>
+                    <a:prstGeom prst="rect">
+                      <a:avLst/>
+                    </a:prstGeom>
+                  </pic:spPr>
+                </pic:pic>
+              </a:graphicData>
+            </a:graphic>
+          </wp:inline>
+        </w:drawing>
+      </w:r>
+    </w:p>
+    <w:p>
+      <w:r>
+        <w:rPr>
+          <w:noProof/>
+        </w:rPr>
+        <w:drawing>
+          <wp:inline distT="0" distB="0" distL="0" distR="0" wp14:anchorId="6510C08B" wp14:editId="4EB77FA5">
+            <wp:extent cx="4895850" cy="1657350"/>
+            <wp:effectExtent l="0" t="0" r="0" b="0"/>
+            <wp:docPr id="1780107527" name="Figure"/>
+            <wp:cNvGraphicFramePr>
+              <a:graphicFrameLocks xmlns:a="http://schemas.openxmlformats.org/drawingml/2006/main" noChangeAspect="1"/>
+            </wp:cNvGraphicFramePr>
+            <a:graphic xmlns:a="http://schemas.openxmlformats.org/drawingml/2006/main">
+              <a:graphicData uri="http://schemas.openxmlformats.org/drawingml/2006/picture">
+                <pic:pic xmlns:pic="http://schemas.openxmlformats.org/drawingml/2006/picture">
+                  <pic:nvPicPr>
+                    <pic:cNvPr id="0" name="media/033bb0b7a1ced1bad8d6b9847dd0f2ae.png"/>
+                    <pic:cNvPicPr>
+                      <a:picLocks noChangeAspect="1" noChangeArrowheads="1"/>
+                    </pic:cNvPicPr>
+                  </pic:nvPicPr>
+                  <pic:blipFill>
+                    <a:blip r:embed="rId12"/>
+                    <a:srcRect/>
+                    <a:stretch>
+                      <a:fillRect/>
+                    </a:stretch>
+                  </pic:blipFill>
+                  <pic:spPr bwMode="auto">
+                    <a:xfrm>
+                      <a:off x="0" y="0"/>
+                      <a:ext cx="4895850" cy="1657350"/>
+                    </a:xfrm>
+                    <a:prstGeom prst="rect">
+                      <a:avLst/>
+                    </a:prstGeom>
+                  </pic:spPr>
+                </pic:pic>
+              </a:graphicData>
+            </a:graphic>
+          </wp:inline>
+        </w:drawing>
+      </w:r>
+    </w:p>
+    <w:p>
+      <w:r>
+        <w:rPr>
+          <w:noProof/>
+        </w:rPr>
+        <w:drawing>
+          <wp:inline distT="0" distB="0" distL="0" distR="0" wp14:anchorId="70A8AD09" wp14:editId="12033925">
+            <wp:extent cx="4933950" cy="1676400"/>
+            <wp:effectExtent l="0" t="0" r="0" b="0"/>
+            <wp:docPr id="1845631922" name="Figure"/>
+            <wp:cNvGraphicFramePr>
+              <a:graphicFrameLocks xmlns:a="http://schemas.openxmlformats.org/drawingml/2006/main" noChangeAspect="1"/>
+            </wp:cNvGraphicFramePr>
+            <a:graphic xmlns:a="http://schemas.openxmlformats.org/drawingml/2006/main">
+              <a:graphicData uri="http://schemas.openxmlformats.org/drawingml/2006/picture">
+                <pic:pic xmlns:pic="http://schemas.openxmlformats.org/drawingml/2006/picture">
+                  <pic:nvPicPr>
+                    <pic:cNvPr id="0" name="media/bbd5071ef3568b3a0f5e15473d59c4e5.png"/>
+                    <pic:cNvPicPr>
+                      <a:picLocks noChangeAspect="1" noChangeArrowheads="1"/>
+                    </pic:cNvPicPr>
+                  </pic:nvPicPr>
+                  <pic:blipFill>
+                    <a:blip r:embed="rId13"/>
+                    <a:srcRect/>
+                    <a:stretch>
+                      <a:fillRect/>
+                    </a:stretch>
+                  </pic:blipFill>
+                  <pic:spPr bwMode="auto">
+                    <a:xfrm>
+                      <a:off x="0" y="0"/>
+                      <a:ext cx="4933950" cy="1676400"/>
+                    </a:xfrm>
+                    <a:prstGeom prst="rect">
+                      <a:avLst/>
+                    </a:prstGeom>
+                  </pic:spPr>
+                </pic:pic>
+              </a:graphicData>
+            </a:graphic>
+          </wp:inline>
+        </w:drawing>
+      </w:r>
+    </w:p>
+    <w:p>
+      <w:r>
+        <w:rPr>
+          <w:noProof/>
+        </w:rPr>
+        <w:drawing>
+          <wp:inline distT="0" distB="0" distL="0" distR="0" wp14:anchorId="20B3F21F" wp14:editId="325C5326">
+            <wp:extent cx="4953000" cy="2047875"/>
+            <wp:effectExtent l="0" t="0" r="0" b="0"/>
+            <wp:docPr id="1354102274" name="Figure"/>
+            <wp:cNvGraphicFramePr>
+              <a:graphicFrameLocks xmlns:a="http://schemas.openxmlformats.org/drawingml/2006/main" noChangeAspect="1"/>
+            </wp:cNvGraphicFramePr>
+            <a:graphic xmlns:a="http://schemas.openxmlformats.org/drawingml/2006/main">
+              <a:graphicData uri="http://schemas.openxmlformats.org/drawingml/2006/picture">
+                <pic:pic xmlns:pic="http://schemas.openxmlformats.org/drawingml/2006/picture">
+                  <pic:nvPicPr>
+                    <pic:cNvPr id="0" name="media/bbdc48831b4a94bd1c6eaa169485e5cc.png"/>
+                    <pic:cNvPicPr>
+                      <a:picLocks noChangeAspect="1" noChangeArrowheads="1"/>
+                    </pic:cNvPicPr>
+                  </pic:nvPicPr>
+                  <pic:blipFill>
+                    <a:blip r:embed="rId14"/>
+                    <a:srcRect/>
+                    <a:stretch>
+                      <a:fillRect/>
+                    </a:stretch>
+                  </pic:blipFill>
+                  <pic:spPr bwMode="auto">
+                    <a:xfrm>
+                      <a:off x="0" y="0"/>
+                      <a:ext cx="4953000" cy="2047875"/>
+                    </a:xfrm>
+                    <a:prstGeom prst="rect">
+                      <a:avLst/>
+                    </a:prstGeom>
+                  </pic:spPr>
+                </pic:pic>
+              </a:graphicData>
+            </a:graphic>
+          </wp:inline>
+        </w:drawing>
+      </w:r>
+    </w:p>
+    <w:p>
+      <w:pPr>
+        <w:pStyle w:val="ListParagraph"/>
+        <w:numPr>
+          <w:ilvl w:val="0"/>
+          <w:numId w:val="37"/>
+        </w:numPr>
+      </w:pPr>
+      <w:r>
+        <w:t xml:space="preserve">Repeat this step for all of S2-5 assigning them different </w:t>
+      </w:r>
+      <w:proofErr w:type="gramStart"/>
+      <w:r>
+        <w:t>IP”s</w:t>
+      </w:r>
+      <w:proofErr w:type="gramEnd"/>
+      <w:r>
+        <w:t xml:space="preserve"> and hostname according to the IP”s listed above</w:t>
+      </w:r>
+    </w:p>
+    <w:p>
+      <w:pPr>
+        <w:rPr>
+          <w:b/>
+          <w:bCs/>
+        </w:rPr>
+      </w:pPr>
+    </w:p>
+    <w:p>
+      <w:r>
+        <w:rPr>
+          <w:b/>
+          <w:bCs/>
+        </w:rPr>
+        <w:lastRenderedPageBreak/>
+        <w:t>Configure Network connectivity to Ansible and verify connectivity.</w:t>
+      </w:r>
+    </w:p>
+    <w:p>
+      <w:r>
+        <w:t>-Next, we have to configure the Ansible control node and verify that we can reach our router/</w:t>
+      </w:r>
+      <w:proofErr w:type="gramStart"/>
+      <w:r>
+        <w:t>switch.-</w:t>
+      </w:r>
+      <w:proofErr w:type="gramEnd"/>
+    </w:p>
+    <w:p>
+      <w:r>
+        <w:t xml:space="preserve">1. To statically configure a network right click the docker container and set the static </w:t>
+      </w:r>
+      <w:proofErr w:type="spellStart"/>
+      <w:r>
+        <w:t>ip</w:t>
+      </w:r>
+      <w:proofErr w:type="spellEnd"/>
+      <w:r>
+        <w:t xml:space="preserve">: </w:t>
+      </w:r>
+      <w:r>
+        <w:rPr>
+          <w:b/>
+          <w:bCs/>
+        </w:rPr>
+        <w:t>192.168.100.1/24 in our case</w:t>
+      </w:r>
+    </w:p>
+    <w:p>
+      <w:r>
+        <w:t>Note: If you downloaded ansible and installed it on ansible you make changes in /</w:t>
+      </w:r>
+      <w:proofErr w:type="spellStart"/>
+      <w:r>
+        <w:t>etc</w:t>
+      </w:r>
+      <w:proofErr w:type="spellEnd"/>
+      <w:r>
+        <w:t xml:space="preserve">/network/interfaces to set the IP on </w:t>
+      </w:r>
+      <w:proofErr w:type="gramStart"/>
+      <w:r>
+        <w:t>a</w:t>
+      </w:r>
+      <w:proofErr w:type="gramEnd"/>
+      <w:r>
+        <w:t xml:space="preserve"> interface by opening the “/</w:t>
+      </w:r>
+      <w:proofErr w:type="spellStart"/>
+      <w:r>
+        <w:t>etc</w:t>
+      </w:r>
+      <w:proofErr w:type="spellEnd"/>
+      <w:r>
+        <w:t>/network/interfaces” file using a text editor</w:t>
+      </w:r>
+    </w:p>
+    <w:p>
+      <w:r>
+        <w:rPr>
+          <w:noProof/>
+        </w:rPr>
+        <w:drawing>
+          <wp:inline distT="0" distB="0" distL="0" distR="0" wp14:anchorId="1AEEA203" wp14:editId="4FCA1253">
+            <wp:extent cx="5334000" cy="2781300"/>
+            <wp:effectExtent l="0" t="0" r="0" b="0"/>
+            <wp:docPr id="26164302" name="Figure"/>
+            <wp:cNvGraphicFramePr>
+              <a:graphicFrameLocks xmlns:a="http://schemas.openxmlformats.org/drawingml/2006/main" noChangeAspect="1"/>
+            </wp:cNvGraphicFramePr>
+            <a:graphic xmlns:a="http://schemas.openxmlformats.org/drawingml/2006/main">
+              <a:graphicData uri="http://schemas.openxmlformats.org/drawingml/2006/picture">
+                <pic:pic xmlns:pic="http://schemas.openxmlformats.org/drawingml/2006/picture">
+                  <pic:nvPicPr>
+                    <pic:cNvPr id="0" name="media/c096fbcba2fb4b49eb60924e87dd474f.png"/>
+                    <pic:cNvPicPr>
+                      <a:picLocks noChangeAspect="1" noChangeArrowheads="1"/>
+                    </pic:cNvPicPr>
+                  </pic:nvPicPr>
+                  <pic:blipFill>
+                    <a:blip r:embed="rId15"/>
+                    <a:srcRect/>
+                    <a:stretch>
+                      <a:fillRect/>
+                    </a:stretch>
+                  </pic:blipFill>
+                  <pic:spPr bwMode="auto">
+                    <a:xfrm>
+                      <a:off x="0" y="0"/>
+                      <a:ext cx="5334000" cy="2781300"/>
+                    </a:xfrm>
+                    <a:prstGeom prst="rect">
+                      <a:avLst/>
+                    </a:prstGeom>
+                  </pic:spPr>
+                </pic:pic>
+              </a:graphicData>
+            </a:graphic>
+          </wp:inline>
+        </w:drawing>
+      </w:r>
+    </w:p>
+    <w:p>
+      <w:r>
+        <w:rPr>
+          <w:b/>
+          <w:bCs/>
+        </w:rPr>
+        <w:t>Save the changes</w:t>
+      </w:r>
+    </w:p>
+    <w:p>
+      <w:r>
+        <w:t xml:space="preserve">2. Restart/Start the network appliance and validate that your configs took by running the </w:t>
+      </w:r>
+      <w:proofErr w:type="spellStart"/>
+      <w:r>
+        <w:rPr>
+          <w:b/>
+          <w:bCs/>
+        </w:rPr>
+        <w:t>ifconfig</w:t>
+      </w:r>
+      <w:proofErr w:type="spellEnd"/>
+      <w:r>
+        <w:t xml:space="preserve"> command.</w:t>
+      </w:r>
+    </w:p>
+    <w:p>
+      <w:r>
+        <w:rPr>
+          <w:noProof/>
+        </w:rPr>
+        <w:drawing>
+          <wp:inline distT="0" distB="0" distL="0" distR="0" wp14:anchorId="162DCDB3" wp14:editId="763913CE">
+            <wp:extent cx="5334000" cy="2962275"/>
+            <wp:effectExtent l="0" t="0" r="0" b="0"/>
+            <wp:docPr id="243359477" name="Figure"/>
+            <wp:cNvGraphicFramePr>
+              <a:graphicFrameLocks xmlns:a="http://schemas.openxmlformats.org/drawingml/2006/main" noChangeAspect="1"/>
+            </wp:cNvGraphicFramePr>
+            <a:graphic xmlns:a="http://schemas.openxmlformats.org/drawingml/2006/main">
+              <a:graphicData uri="http://schemas.openxmlformats.org/drawingml/2006/picture">
+                <pic:pic xmlns:pic="http://schemas.openxmlformats.org/drawingml/2006/picture">
+                  <pic:nvPicPr>
+                    <pic:cNvPr id="0" name="media/a5d59087139b4117a72355767cfaa913.png"/>
+                    <pic:cNvPicPr>
+                      <a:picLocks noChangeAspect="1" noChangeArrowheads="1"/>
+                    </pic:cNvPicPr>
+                  </pic:nvPicPr>
+                  <pic:blipFill>
+                    <a:blip r:embed="rId16"/>
+                    <a:srcRect/>
+                    <a:stretch>
+                      <a:fillRect/>
+                    </a:stretch>
+                  </pic:blipFill>
+                  <pic:spPr bwMode="auto">
+                    <a:xfrm>
+                      <a:off x="0" y="0"/>
+                      <a:ext cx="5334000" cy="2962275"/>
+                    </a:xfrm>
+                    <a:prstGeom prst="rect">
+                      <a:avLst/>
+                    </a:prstGeom>
+                  </pic:spPr>
+                </pic:pic>
+              </a:graphicData>
+            </a:graphic>
+          </wp:inline>
+        </w:drawing>
+      </w:r>
+    </w:p>
+    <w:p>
+      <w:r>
+        <w:t xml:space="preserve">You should see the </w:t>
+      </w:r>
+      <w:proofErr w:type="spellStart"/>
+      <w:r>
+        <w:t>ip</w:t>
+      </w:r>
+      <w:proofErr w:type="spellEnd"/>
+      <w:r>
+        <w:t xml:space="preserve"> address you configured on the network adapter on the output.</w:t>
+      </w:r>
+    </w:p>
+    <w:p>
+      <w:pPr>
+        <w:rPr>
+          <w:b/>
+          <w:bCs/>
+        </w:rPr>
+      </w:pPr>
+      <w:r>
+        <w:lastRenderedPageBreak/>
+        <w:t xml:space="preserve">3. </w:t>
+      </w:r>
+      <w:r>
+        <w:rPr>
+          <w:b/>
+          <w:bCs/>
+        </w:rPr>
+        <w:t>Validate network connectivity by pinging all the devices you want to reach</w:t>
+      </w:r>
+    </w:p>
+    <w:p>
+      <w:r>
+        <w:t xml:space="preserve">The command </w:t>
+      </w:r>
+      <w:r>
+        <w:rPr>
+          <w:b/>
+          <w:bCs/>
+        </w:rPr>
+        <w:t>ping 192.168.100.10</w:t>
+      </w:r>
+      <w:r>
+        <w:t xml:space="preserve"> is used to test the network connectivity from the ansible control node to SW1 with the IP address 192.168.100.10 and so forth for the other switches/destination</w:t>
+      </w:r>
+    </w:p>
+    <w:p>
+      <w:r>
+        <w:rPr>
+          <w:noProof/>
+        </w:rPr>
+        <w:drawing>
+          <wp:inline distT="0" distB="0" distL="0" distR="0" wp14:anchorId="06B9C67E" wp14:editId="20007E9B">
+            <wp:extent cx="5334000" cy="7686675"/>
+            <wp:effectExtent l="0" t="0" r="0" b="0"/>
+            <wp:docPr id="34932832" name="Figure"/>
+            <wp:cNvGraphicFramePr>
+              <a:graphicFrameLocks xmlns:a="http://schemas.openxmlformats.org/drawingml/2006/main" noChangeAspect="1"/>
+            </wp:cNvGraphicFramePr>
+            <a:graphic xmlns:a="http://schemas.openxmlformats.org/drawingml/2006/main">
+              <a:graphicData uri="http://schemas.openxmlformats.org/drawingml/2006/picture">
+                <pic:pic xmlns:pic="http://schemas.openxmlformats.org/drawingml/2006/picture">
+                  <pic:nvPicPr>
+                    <pic:cNvPr id="0" name="media/31c17a4762b6a0c8e715b063be991fe2.png"/>
+                    <pic:cNvPicPr>
+                      <a:picLocks noChangeAspect="1" noChangeArrowheads="1"/>
+                    </pic:cNvPicPr>
+                  </pic:nvPicPr>
+                  <pic:blipFill>
+                    <a:blip r:embed="rId17"/>
+                    <a:srcRect/>
+                    <a:stretch>
+                      <a:fillRect/>
+                    </a:stretch>
+                  </pic:blipFill>
+                  <pic:spPr bwMode="auto">
+                    <a:xfrm>
+                      <a:off x="0" y="0"/>
+                      <a:ext cx="5334000" cy="7686675"/>
+                    </a:xfrm>
+                    <a:prstGeom prst="rect">
+                      <a:avLst/>
+                    </a:prstGeom>
+                  </pic:spPr>
+                </pic:pic>
+              </a:graphicData>
+            </a:graphic>
+          </wp:inline>
+        </w:drawing>
+      </w:r>
+    </w:p>
+    <w:p>
+      <w:pPr>
+        <w:rPr>
+          <w:b/>
+          <w:bCs/>
+        </w:rPr>
+      </w:pPr>
+    </w:p>
+    <w:p>
+      <w:pPr>
+        <w:rPr>
+          <w:b/>
+          <w:bCs/>
+        </w:rPr>
+      </w:pPr>
+    </w:p>
+    <w:p>
+      <w:pPr>
+        <w:rPr>
+          <w:b/>
+          <w:bCs/>
+        </w:rPr>
+      </w:pPr>
+    </w:p>
+    <w:p>
+      <w:r>
+        <w:rPr>
+          <w:b/>
+          <w:bCs/>
+        </w:rPr>
+        <w:t>Configure Ansible</w:t>
+      </w:r>
+    </w:p>
+    <w:p>
+      <w:pPr>
+        <w:pStyle w:val="ListParagraph"/>
+        <w:numPr>
+          <w:ilvl w:val="0"/>
+          <w:numId w:val="39"/>
+        </w:numPr>
+        <w:rPr>
+          <w:b/>
+          <w:bCs/>
+        </w:rPr>
+      </w:pPr>
+      <w:r>
+        <w:rPr>
+          <w:b/>
+          <w:bCs/>
+        </w:rPr>
+        <w:t>Validate that you can ssh into S1</w:t>
+      </w:r>
+    </w:p>
+    <w:p>
+      <w:pPr>
+        <w:numPr>
+          <w:ilvl w:val="0"/>
+          <w:numId w:val="36"/>
+        </w:numPr>
+      </w:pPr>
+      <w:r>
+        <w:t xml:space="preserve">ssh </w:t>
+      </w:r>
+      <w:hyperlink r:id="rId18">
+        <w:r>
+          <w:rPr>
+            <w:rStyle w:val="Hyperlink"/>
+          </w:rPr>
+          <w:t>user@192.168.100.10</w:t>
+        </w:r>
+      </w:hyperlink>
+    </w:p>
+    <w:p>
+      <w:pPr>
+        <w:numPr>
+          <w:ilvl w:val="0"/>
+          <w:numId w:val="36"/>
+        </w:numPr>
+      </w:pPr>
+      <w:r>
+        <w:rPr>
+          <w:noProof/>
+        </w:rPr>
+        <w:drawing>
+          <wp:inline distT="0" distB="0" distL="0" distR="0" wp14:anchorId="4E05C7F1" wp14:editId="4ED434E7">
+            <wp:extent cx="5334000" cy="857250"/>
+            <wp:effectExtent l="0" t="0" r="0" b="0"/>
+            <wp:docPr id="1436754981" name="Figure"/>
+            <wp:cNvGraphicFramePr>
+              <a:graphicFrameLocks xmlns:a="http://schemas.openxmlformats.org/drawingml/2006/main" noChangeAspect="1"/>
+            </wp:cNvGraphicFramePr>
+            <a:graphic xmlns:a="http://schemas.openxmlformats.org/drawingml/2006/main">
+              <a:graphicData uri="http://schemas.openxmlformats.org/drawingml/2006/picture">
+                <pic:pic xmlns:pic="http://schemas.openxmlformats.org/drawingml/2006/picture">
+                  <pic:nvPicPr>
+                    <pic:cNvPr id="0" name="media/16bdd2bb680bb95917b2e39da2dfcda6.png"/>
+                    <pic:cNvPicPr>
+                      <a:picLocks noChangeAspect="1" noChangeArrowheads="1"/>
+                    </pic:cNvPicPr>
+                  </pic:nvPicPr>
+                  <pic:blipFill>
+                    <a:blip r:embed="rId19"/>
+                    <a:srcRect/>
+                    <a:stretch>
+                      <a:fillRect/>
+                    </a:stretch>
+                  </pic:blipFill>
+                  <pic:spPr bwMode="auto">
+                    <a:xfrm>
+                      <a:off x="0" y="0"/>
+                      <a:ext cx="5334000" cy="857250"/>
+                    </a:xfrm>
+                    <a:prstGeom prst="rect">
+                      <a:avLst/>
+                    </a:prstGeom>
+                  </pic:spPr>
+                </pic:pic>
+              </a:graphicData>
+            </a:graphic>
+          </wp:inline>
+        </w:drawing>
+      </w:r>
+      <w:r>
+        <w:t>Configure host resolution.</w:t>
+      </w:r>
+    </w:p>
+    <w:p>
+      <w:pPr>
+        <w:pStyle w:val="ListParagraph"/>
+        <w:numPr>
+          <w:ilvl w:val="0"/>
+          <w:numId w:val="39"/>
+        </w:numPr>
+        <w:rPr>
+          <w:b/>
+          <w:bCs/>
+        </w:rPr>
+      </w:pPr>
+      <w:r>
+        <w:rPr>
+          <w:b/>
+          <w:bCs/>
+        </w:rPr>
+        <w:t xml:space="preserve">Add entries into the default host file for your devices using the below command: </w:t>
+      </w:r>
+    </w:p>
+    <w:p>
+      <w:pPr>
+        <w:pStyle w:val="SourceCode"/>
+      </w:pPr>
+      <w:r>
+        <w:t>nano /</w:t>
+      </w:r>
+      <w:proofErr w:type="spellStart"/>
+      <w:r>
+        <w:t>etc</w:t>
+      </w:r>
+      <w:proofErr w:type="spellEnd"/>
+      <w:r>
+        <w:t>/hosts</w:t>
+      </w:r>
+    </w:p>
+    <w:p>
+      <w:pPr>
+        <w:numPr>
+          <w:ilvl w:val="0"/>
+          <w:numId w:val="36"/>
+        </w:numPr>
+      </w:pPr>
+      <w:r>
+        <w:rPr>
+          <w:noProof/>
+        </w:rPr>
+        <w:drawing>
+          <wp:inline distT="0" distB="0" distL="0" distR="0" wp14:anchorId="3DFE5F47" wp14:editId="629A0D11">
+            <wp:extent cx="5334000" cy="2200275"/>
+            <wp:effectExtent l="0" t="0" r="0" b="0"/>
+            <wp:docPr id="769736541" name="Figure"/>
+            <wp:cNvGraphicFramePr>
+              <a:graphicFrameLocks xmlns:a="http://schemas.openxmlformats.org/drawingml/2006/main" noChangeAspect="1"/>
+            </wp:cNvGraphicFramePr>
+            <a:graphic xmlns:a="http://schemas.openxmlformats.org/drawingml/2006/main">
+              <a:graphicData uri="http://schemas.openxmlformats.org/drawingml/2006/picture">
+                <pic:pic xmlns:pic="http://schemas.openxmlformats.org/drawingml/2006/picture">
+                  <pic:nvPicPr>
+                    <pic:cNvPr id="0" name="media/179e7a531d22964155e65f1db61dd494.png"/>
+                    <pic:cNvPicPr>
+                      <a:picLocks noChangeAspect="1" noChangeArrowheads="1"/>
+                    </pic:cNvPicPr>
+                  </pic:nvPicPr>
+                  <pic:blipFill>
+                    <a:blip r:embed="rId20"/>
+                    <a:srcRect/>
+                    <a:stretch>
+                      <a:fillRect/>
+                    </a:stretch>
+                  </pic:blipFill>
+                  <pic:spPr bwMode="auto">
+                    <a:xfrm>
+                      <a:off x="0" y="0"/>
+                      <a:ext cx="5334000" cy="2200275"/>
+                    </a:xfrm>
+                    <a:prstGeom prst="rect">
+                      <a:avLst/>
+                    </a:prstGeom>
+                  </pic:spPr>
+                </pic:pic>
+              </a:graphicData>
+            </a:graphic>
+          </wp:inline>
+        </w:drawing>
+      </w:r>
+    </w:p>
+    <w:p>
+      <w:pPr>
+        <w:pStyle w:val="ListParagraph"/>
+        <w:numPr>
+          <w:ilvl w:val="0"/>
+          <w:numId w:val="39"/>
+        </w:numPr>
+        <w:rPr>
+          <w:b/>
+          <w:bCs/>
+        </w:rPr>
+      </w:pPr>
+      <w:r>
+        <w:rPr>
+          <w:b/>
+          <w:bCs/>
+        </w:rPr>
+        <w:t>Add in entries for your devices.</w:t>
+      </w:r>
+    </w:p>
+    <w:p>
+      <w:pPr>
+        <w:pStyle w:val="SourceCodeLanguage"/>
+      </w:pPr>
+    </w:p>
+    <w:p>
+      <w:pPr>
+        <w:pStyle w:val="SourceCode"/>
+      </w:pPr>
+      <w:r>
+        <w:t xml:space="preserve">192.168.100.10 S1 </w:t>
+      </w:r>
+    </w:p>
+    <w:p>
+      <w:pPr>
+        <w:pStyle w:val="SourceCode"/>
+      </w:pPr>
+      <w:r>
+        <w:t xml:space="preserve">192.168.100.20 S2 </w:t>
+      </w:r>
+    </w:p>
+    <w:p>
+      <w:pPr>
+        <w:pStyle w:val="SourceCode"/>
+      </w:pPr>
+      <w:r>
+        <w:t xml:space="preserve">192.168.100.30 S3 </w:t>
+      </w:r>
+    </w:p>
+    <w:p>
+      <w:pPr>
+        <w:pStyle w:val="SourceCode"/>
+      </w:pPr>
+      <w:r>
+        <w:t>4</w:t>
+      </w:r>
+    </w:p>
+    <w:p>
+      <w:pPr>
+        <w:pStyle w:val="SourceCode"/>
+      </w:pPr>
+      <w:r>
+        <w:t>5</w:t>
+      </w:r>
+    </w:p>
+    <w:p>
+      <w:pPr>
+        <w:pStyle w:val="ListParagraph"/>
+        <w:rPr>
+          <w:b/>
+          <w:bCs/>
+        </w:rPr>
+      </w:pPr>
+      <w:r>
+        <w:rPr>
+          <w:b/>
+          <w:bCs/>
+        </w:rPr>
+        <w:t xml:space="preserve">4. </w:t>
+      </w:r>
+      <w:r>
+        <w:rPr>
+          <w:b/>
+          <w:bCs/>
+        </w:rPr>
+        <w:t>Validate that host resolution is working by pinging device host entire name.</w:t>
+      </w:r>
+    </w:p>
+    <w:p>
+      <w:pPr>
+        <w:numPr>
+          <w:ilvl w:val="0"/>
+          <w:numId w:val="36"/>
+        </w:numPr>
+      </w:pPr>
+      <w:r>
+        <w:rPr>
+          <w:noProof/>
+        </w:rPr>
+        <w:lastRenderedPageBreak/>
+        <w:drawing>
+          <wp:inline distT="0" distB="0" distL="0" distR="0" wp14:anchorId="4AF4430E" wp14:editId="17BD4FEC">
+            <wp:extent cx="5334000" cy="5695950"/>
+            <wp:effectExtent l="0" t="0" r="0" b="0"/>
+            <wp:docPr id="887829653" name="Figure"/>
+            <wp:cNvGraphicFramePr>
+              <a:graphicFrameLocks xmlns:a="http://schemas.openxmlformats.org/drawingml/2006/main" noChangeAspect="1"/>
+            </wp:cNvGraphicFramePr>
+            <a:graphic xmlns:a="http://schemas.openxmlformats.org/drawingml/2006/main">
+              <a:graphicData uri="http://schemas.openxmlformats.org/drawingml/2006/picture">
+                <pic:pic xmlns:pic="http://schemas.openxmlformats.org/drawingml/2006/picture">
+                  <pic:nvPicPr>
+                    <pic:cNvPr id="0" name="media/559a235bdaca5808c07f7028521810bd.png"/>
+                    <pic:cNvPicPr>
+                      <a:picLocks noChangeAspect="1" noChangeArrowheads="1"/>
+                    </pic:cNvPicPr>
+                  </pic:nvPicPr>
+                  <pic:blipFill>
+                    <a:blip r:embed="rId21"/>
+                    <a:srcRect/>
+                    <a:stretch>
+                      <a:fillRect/>
+                    </a:stretch>
+                  </pic:blipFill>
+                  <pic:spPr bwMode="auto">
+                    <a:xfrm>
+                      <a:off x="0" y="0"/>
+                      <a:ext cx="5334000" cy="5695950"/>
+                    </a:xfrm>
+                    <a:prstGeom prst="rect">
+                      <a:avLst/>
+                    </a:prstGeom>
+                  </pic:spPr>
+                </pic:pic>
+              </a:graphicData>
+            </a:graphic>
+          </wp:inline>
+        </w:drawing>
+      </w:r>
+    </w:p>
+    <w:p>
+      <w:pPr>
+        <w:pStyle w:val="ListParagraph"/>
+        <w:rPr>
+          <w:b/>
+          <w:bCs/>
+        </w:rPr>
+      </w:pPr>
+      <w:r>
+        <w:rPr>
+          <w:b/>
+          <w:bCs/>
+        </w:rPr>
+        <w:t xml:space="preserve">5. </w:t>
+      </w:r>
+      <w:r>
+        <w:rPr>
+          <w:b/>
+          <w:bCs/>
+        </w:rPr>
+        <w:t>Create inventory file for ansible. This will be used to tell Ansible what hosts to use.</w:t>
+      </w:r>
+    </w:p>
+    <w:p>
+      <w:pPr>
+        <w:pStyle w:val="ListParagraph"/>
+        <w:numPr>
+          <w:ilvl w:val="0"/>
+          <w:numId w:val="41"/>
+        </w:numPr>
+      </w:pPr>
+      <w:r>
+        <w:t xml:space="preserve">Navigate to the parent directory with cd and verify your path with </w:t>
+      </w:r>
+      <w:proofErr w:type="spellStart"/>
+      <w:r>
+        <w:t>pwd</w:t>
+      </w:r>
+      <w:proofErr w:type="spellEnd"/>
+    </w:p>
+    <w:p>
+      <w:pPr>
+        <w:pStyle w:val="SourceCodeLanguage"/>
+      </w:pPr>
+    </w:p>
+    <w:p>
+      <w:pPr>
+        <w:pStyle w:val="SourceCode"/>
+      </w:pPr>
+      <w:r>
+        <w:t xml:space="preserve">cd </w:t>
+      </w:r>
+    </w:p>
+    <w:p>
+      <w:pPr>
+        <w:pStyle w:val="SourceCode"/>
+      </w:pPr>
+      <w:proofErr w:type="spellStart"/>
+      <w:r>
+        <w:t>pwd</w:t>
+      </w:r>
+      <w:proofErr w:type="spellEnd"/>
+    </w:p>
+    <w:p>
+      <w:r>
+        <w:rPr>
+          <w:noProof/>
+        </w:rPr>
+        <w:drawing>
+          <wp:inline distT="0" distB="0" distL="0" distR="0" wp14:anchorId="54AFD06C" wp14:editId="77DBA835">
+            <wp:extent cx="4705350" cy="828675"/>
+            <wp:effectExtent l="0" t="0" r="0" b="0"/>
+            <wp:docPr id="1797531508" name="Figure"/>
+            <wp:cNvGraphicFramePr>
+              <a:graphicFrameLocks xmlns:a="http://schemas.openxmlformats.org/drawingml/2006/main" noChangeAspect="1"/>
+            </wp:cNvGraphicFramePr>
+            <a:graphic xmlns:a="http://schemas.openxmlformats.org/drawingml/2006/main">
+              <a:graphicData uri="http://schemas.openxmlformats.org/drawingml/2006/picture">
+                <pic:pic xmlns:pic="http://schemas.openxmlformats.org/drawingml/2006/picture">
+                  <pic:nvPicPr>
+                    <pic:cNvPr id="0" name="media/4f0ec28ba2471bc839277f8beafd1f02.png"/>
+                    <pic:cNvPicPr>
+                      <a:picLocks noChangeAspect="1" noChangeArrowheads="1"/>
+                    </pic:cNvPicPr>
+                  </pic:nvPicPr>
+                  <pic:blipFill>
+                    <a:blip r:embed="rId22"/>
+                    <a:srcRect/>
+                    <a:stretch>
+                      <a:fillRect/>
+                    </a:stretch>
+                  </pic:blipFill>
+                  <pic:spPr bwMode="auto">
+                    <a:xfrm>
+                      <a:off x="0" y="0"/>
+                      <a:ext cx="4705350" cy="828675"/>
+                    </a:xfrm>
+                    <a:prstGeom prst="rect">
+                      <a:avLst/>
+                    </a:prstGeom>
+                  </pic:spPr>
+                </pic:pic>
+              </a:graphicData>
+            </a:graphic>
+          </wp:inline>
+        </w:drawing>
+      </w:r>
+    </w:p>
+    <w:p>
+      <w:pPr>
+        <w:pStyle w:val="ListParagraph"/>
+        <w:rPr>
+          <w:b/>
+          <w:bCs/>
+        </w:rPr>
+      </w:pPr>
+      <w:r>
+        <w:rPr>
+          <w:b/>
+          <w:bCs/>
+        </w:rPr>
+        <w:t xml:space="preserve">6. </w:t>
+      </w:r>
+      <w:r>
+        <w:rPr>
+          <w:b/>
+          <w:bCs/>
+        </w:rPr>
+        <w:t xml:space="preserve">Create new inventory file that will be used for hosts. </w:t>
+      </w:r>
+    </w:p>
+    <w:p>
+      <w:pPr>
+        <w:pStyle w:val="ListParagraph"/>
+      </w:pPr>
+      <w:r>
+        <w:t xml:space="preserve">An Ansible Inventory File is a cornerstone in </w:t>
+      </w:r>
+      <w:proofErr w:type="spellStart"/>
+      <w:proofErr w:type="gramStart"/>
+      <w:r>
+        <w:t>Ansible”s</w:t>
+      </w:r>
+      <w:proofErr w:type="spellEnd"/>
+      <w:proofErr w:type="gramEnd"/>
+      <w:r>
+        <w:t xml:space="preserve"> architecture, functioning as a manifest that defines the nodes or hosts upon which tasks and playbooks will be executed.</w:t>
+      </w:r>
+    </w:p>
+    <w:p>
+      <w:pPr>
+        <w:pStyle w:val="SourceCodeLanguage"/>
+      </w:pPr>
+    </w:p>
+    <w:p>
+      <w:pPr>
+        <w:pStyle w:val="SourceCode"/>
+      </w:pPr>
+      <w:r>
+        <w:t>Nano hosts</w:t>
+      </w:r>
+    </w:p>
+    <w:p>
+      <w:r>
+        <w:t>Configure your hostname in the file with group names</w:t>
+      </w:r>
+    </w:p>
+    <w:p>
+      <w:pPr>
+        <w:pStyle w:val="SourceCodeLanguage"/>
+      </w:pPr>
+    </w:p>
+    <w:p>
+      <w:pPr>
+        <w:pStyle w:val="SourceCode"/>
+      </w:pPr>
+      <w:r>
+        <w:t>[</w:t>
+      </w:r>
+      <w:proofErr w:type="spellStart"/>
+      <w:r>
+        <w:t>ios</w:t>
+      </w:r>
+      <w:proofErr w:type="spellEnd"/>
+      <w:r>
+        <w:t>]</w:t>
+      </w:r>
+    </w:p>
+    <w:p>
+      <w:pPr>
+        <w:pStyle w:val="SourceCode"/>
+      </w:pPr>
+      <w:r>
+        <w:t>S1</w:t>
+      </w:r>
+    </w:p>
+    <w:p>
+      <w:pPr>
+        <w:pStyle w:val="SourceCode"/>
+      </w:pPr>
+      <w:r>
+        <w:t>S2</w:t>
+      </w:r>
+    </w:p>
+    <w:p>
+      <w:pPr>
+        <w:pStyle w:val="SourceCode"/>
+      </w:pPr>
+      <w:r>
+        <w:t>S3</w:t>
+      </w:r>
+    </w:p>
+    <w:p>
+      <w:pPr>
+        <w:pStyle w:val="SourceCode"/>
+      </w:pPr>
+      <w:r>
+        <w:t>S4</w:t>
+      </w:r>
+    </w:p>
+    <w:p>
+      <w:pPr>
+        <w:pStyle w:val="SourceCode"/>
+      </w:pPr>
+      <w:r>
+        <w:t>S5</w:t>
+      </w:r>
+    </w:p>
+    <w:p>
+      <w:r>
+        <w:rPr>
+          <w:b/>
+          <w:bCs/>
+          <w:noProof/>
+        </w:rPr>
+        <w:drawing>
+          <wp:inline distT="0" distB="0" distL="0" distR="0" wp14:anchorId="40D0E573" wp14:editId="28FF51B5">
+            <wp:extent cx="5334000" cy="1371600"/>
+            <wp:effectExtent l="0" t="0" r="0" b="0"/>
+            <wp:docPr id="155875610" name="Figure"/>
+            <wp:cNvGraphicFramePr>
+              <a:graphicFrameLocks xmlns:a="http://schemas.openxmlformats.org/drawingml/2006/main" noChangeAspect="1"/>
+            </wp:cNvGraphicFramePr>
+            <a:graphic xmlns:a="http://schemas.openxmlformats.org/drawingml/2006/main">
+              <a:graphicData uri="http://schemas.openxmlformats.org/drawingml/2006/picture">
+                <pic:pic xmlns:pic="http://schemas.openxmlformats.org/drawingml/2006/picture">
+                  <pic:nvPicPr>
+                    <pic:cNvPr id="0" name="media/71f959e1a716dd7eb27da79d7ffe9fa9.png"/>
+                    <pic:cNvPicPr>
+                      <a:picLocks noChangeAspect="1" noChangeArrowheads="1"/>
+                    </pic:cNvPicPr>
+                  </pic:nvPicPr>
+                  <pic:blipFill>
+                    <a:blip r:embed="rId23"/>
+                    <a:srcRect/>
+                    <a:stretch>
+                      <a:fillRect/>
+                    </a:stretch>
+                  </pic:blipFill>
+                  <pic:spPr bwMode="auto">
+                    <a:xfrm>
+                      <a:off x="0" y="0"/>
+                      <a:ext cx="5334000" cy="1371600"/>
+                    </a:xfrm>
+                    <a:prstGeom prst="rect">
+                      <a:avLst/>
+                    </a:prstGeom>
+                  </pic:spPr>
+                </pic:pic>
+              </a:graphicData>
+            </a:graphic>
+          </wp:inline>
+        </w:drawing>
+      </w:r>
+    </w:p>
+    <w:p>
+      <w:pPr>
+        <w:pStyle w:val="ListParagraph"/>
+        <w:rPr>
+          <w:b/>
+          <w:bCs/>
+        </w:rPr>
+      </w:pPr>
+      <w:r>
+        <w:rPr>
+          <w:b/>
+          <w:bCs/>
+        </w:rPr>
+        <w:t xml:space="preserve">7. </w:t>
+      </w:r>
+      <w:r>
+        <w:rPr>
+          <w:b/>
+          <w:bCs/>
+        </w:rPr>
+        <w:t>Configure ansible configuration file to use your newly created host file.</w:t>
+      </w:r>
+    </w:p>
+    <w:p>
+      <w:pPr>
+        <w:pStyle w:val="ListParagraph"/>
+        <w:numPr>
+          <w:ilvl w:val="0"/>
+          <w:numId w:val="44"/>
+        </w:numPr>
+      </w:pPr>
+      <w:r>
+        <w:t xml:space="preserve">Checking the ansible </w:t>
+      </w:r>
+      <w:proofErr w:type="gramStart"/>
+      <w:r>
+        <w:t>inventory</w:t>
+      </w:r>
+      <w:proofErr w:type="gramEnd"/>
+      <w:r>
+        <w:t xml:space="preserve"> you can see that although you configured hosts ansible is not able to see your host file</w:t>
+      </w:r>
+    </w:p>
+    <w:p>
+      <w:pPr>
+        <w:pStyle w:val="ListParagraph"/>
+        <w:numPr>
+          <w:ilvl w:val="1"/>
+          <w:numId w:val="44"/>
+        </w:numPr>
+      </w:pPr>
+      <w:r>
+        <w:t xml:space="preserve">Use the below command to check ansible host file: </w:t>
+      </w:r>
+      <w:r>
+        <w:rPr>
+          <w:b/>
+          <w:bCs/>
+        </w:rPr>
+        <w:t>ansible –list-hosts all</w:t>
+      </w:r>
+    </w:p>
+    <w:p>
+      <w:pPr>
+        <w:numPr>
+          <w:ilvl w:val="1"/>
+          <w:numId w:val="36"/>
+        </w:numPr>
+      </w:pPr>
+      <w:r>
+        <w:rPr>
+          <w:noProof/>
+        </w:rPr>
+        <w:drawing>
+          <wp:inline distT="0" distB="0" distL="0" distR="0" wp14:anchorId="65EE59EE" wp14:editId="03FCDCC0">
+            <wp:extent cx="5334000" cy="590550"/>
+            <wp:effectExtent l="0" t="0" r="0" b="0"/>
+            <wp:docPr id="526359651" name="Figure"/>
+            <wp:cNvGraphicFramePr>
+              <a:graphicFrameLocks xmlns:a="http://schemas.openxmlformats.org/drawingml/2006/main" noChangeAspect="1"/>
+            </wp:cNvGraphicFramePr>
+            <a:graphic xmlns:a="http://schemas.openxmlformats.org/drawingml/2006/main">
+              <a:graphicData uri="http://schemas.openxmlformats.org/drawingml/2006/picture">
+                <pic:pic xmlns:pic="http://schemas.openxmlformats.org/drawingml/2006/picture">
+                  <pic:nvPicPr>
+                    <pic:cNvPr id="0" name="media/68270947c9c00608a0b955e495f1c530.png"/>
+                    <pic:cNvPicPr>
+                      <a:picLocks noChangeAspect="1" noChangeArrowheads="1"/>
+                    </pic:cNvPicPr>
+                  </pic:nvPicPr>
+                  <pic:blipFill>
+                    <a:blip r:embed="rId24"/>
+                    <a:srcRect/>
+                    <a:stretch>
+                      <a:fillRect/>
+                    </a:stretch>
+                  </pic:blipFill>
+                  <pic:spPr bwMode="auto">
+                    <a:xfrm>
+                      <a:off x="0" y="0"/>
+                      <a:ext cx="5334000" cy="590550"/>
+                    </a:xfrm>
+                    <a:prstGeom prst="rect">
+                      <a:avLst/>
+                    </a:prstGeom>
+                  </pic:spPr>
+                </pic:pic>
+              </a:graphicData>
+            </a:graphic>
+          </wp:inline>
+        </w:drawing>
+      </w:r>
+    </w:p>
+    <w:p>
+      <w:pPr>
+        <w:pStyle w:val="ListParagraph"/>
+        <w:numPr>
+          <w:ilvl w:val="2"/>
+          <w:numId w:val="44"/>
+        </w:numPr>
+      </w:pPr>
+      <w:r>
+        <w:t xml:space="preserve">Create new local ansible configuration file with below command: </w:t>
+      </w:r>
+      <w:r>
+        <w:rPr>
+          <w:b/>
+          <w:bCs/>
+        </w:rPr>
+        <w:t xml:space="preserve">nano </w:t>
+      </w:r>
+      <w:proofErr w:type="spellStart"/>
+      <w:r>
+        <w:rPr>
+          <w:b/>
+          <w:bCs/>
+        </w:rPr>
+        <w:t>ansible.cfg</w:t>
+      </w:r>
+      <w:proofErr w:type="spellEnd"/>
+    </w:p>
+    <w:p>
+      <w:pPr>
+        <w:numPr>
+          <w:ilvl w:val="2"/>
+          <w:numId w:val="36"/>
+        </w:numPr>
+      </w:pPr>
+      <w:r>
+        <w:t>Use below configs for the ansible configuration file and then save the file.</w:t>
+      </w:r>
+    </w:p>
+    <w:p>
+      <w:pPr>
+        <w:pStyle w:val="SourceCodeLanguage"/>
+      </w:pPr>
+    </w:p>
+    <w:p>
+      <w:pPr>
+        <w:pStyle w:val="SourceCode"/>
+      </w:pPr>
+      <w:r>
+        <w:t>[defaults]</w:t>
+      </w:r>
+    </w:p>
+    <w:p>
+      <w:pPr>
+        <w:pStyle w:val="SourceCode"/>
+      </w:pPr>
+      <w:r>
+        <w:t xml:space="preserve">inventory </w:t>
+      </w:r>
+      <w:proofErr w:type="gramStart"/>
+      <w:r>
+        <w:t>= .</w:t>
+      </w:r>
+      <w:proofErr w:type="gramEnd"/>
+      <w:r>
+        <w:t>/hosts</w:t>
+      </w:r>
+    </w:p>
+    <w:p>
+      <w:pPr>
+        <w:pStyle w:val="SourceCode"/>
+      </w:pPr>
+      <w:proofErr w:type="spellStart"/>
+      <w:r>
+        <w:t>host_key_checking</w:t>
+      </w:r>
+      <w:proofErr w:type="spellEnd"/>
+      <w:r>
+        <w:t xml:space="preserve"> = false</w:t>
+      </w:r>
+    </w:p>
+    <w:p>
+      <w:pPr>
+        <w:pStyle w:val="SourceCode"/>
+      </w:pPr>
+      <w:r>
+        <w:t>timeout = 5</w:t>
+      </w:r>
+    </w:p>
+    <w:p>
+      <w:r>
+        <w:rPr>
+          <w:noProof/>
+        </w:rPr>
+        <w:drawing>
+          <wp:inline distT="0" distB="0" distL="0" distR="0" wp14:anchorId="16AD6AB3" wp14:editId="15E30A4E">
+            <wp:extent cx="5334000" cy="638175"/>
+            <wp:effectExtent l="0" t="0" r="0" b="0"/>
+            <wp:docPr id="2097532272" name="Figure"/>
+            <wp:cNvGraphicFramePr>
+              <a:graphicFrameLocks xmlns:a="http://schemas.openxmlformats.org/drawingml/2006/main" noChangeAspect="1"/>
+            </wp:cNvGraphicFramePr>
+            <a:graphic xmlns:a="http://schemas.openxmlformats.org/drawingml/2006/main">
+              <a:graphicData uri="http://schemas.openxmlformats.org/drawingml/2006/picture">
+                <pic:pic xmlns:pic="http://schemas.openxmlformats.org/drawingml/2006/picture">
+                  <pic:nvPicPr>
+                    <pic:cNvPr id="0" name="media/b8b764feeb122ba64e69b130c0ba47c3.png"/>
+                    <pic:cNvPicPr>
+                      <a:picLocks noChangeAspect="1" noChangeArrowheads="1"/>
+                    </pic:cNvPicPr>
+                  </pic:nvPicPr>
+                  <pic:blipFill>
+                    <a:blip r:embed="rId25"/>
+                    <a:srcRect/>
+                    <a:stretch>
+                      <a:fillRect/>
+                    </a:stretch>
+                  </pic:blipFill>
+                  <pic:spPr bwMode="auto">
+                    <a:xfrm>
+                      <a:off x="0" y="0"/>
+                      <a:ext cx="5334000" cy="638175"/>
+                    </a:xfrm>
+                    <a:prstGeom prst="rect">
+                      <a:avLst/>
+                    </a:prstGeom>
+                  </pic:spPr>
+                </pic:pic>
+              </a:graphicData>
+            </a:graphic>
+          </wp:inline>
+        </w:drawing>
+      </w:r>
+    </w:p>
+    <w:p>
+      <w:proofErr w:type="spellStart"/>
+      <w:proofErr w:type="gramStart"/>
+      <w:r>
+        <w:lastRenderedPageBreak/>
+        <w:t>Let”s</w:t>
+      </w:r>
+      <w:proofErr w:type="spellEnd"/>
+      <w:proofErr w:type="gramEnd"/>
+      <w:r>
+        <w:t xml:space="preserve"> go through each of the commands listed:</w:t>
+      </w:r>
+    </w:p>
+    <w:p>
+      <w:r>
+        <w:rPr>
+          <w:b/>
+          <w:bCs/>
+        </w:rPr>
+        <w:t>- [defaults]:</w:t>
+      </w:r>
+      <w:r>
+        <w:t xml:space="preserve"> This is the primary default section which includes a variety of settings you can adjust.</w:t>
+      </w:r>
+    </w:p>
+    <w:p>
+      <w:r>
+        <w:t xml:space="preserve">- </w:t>
+      </w:r>
+      <w:proofErr w:type="spellStart"/>
+      <w:r>
+        <w:rPr>
+          <w:b/>
+          <w:bCs/>
+        </w:rPr>
+        <w:t>hostfile</w:t>
+      </w:r>
+      <w:proofErr w:type="spellEnd"/>
+      <w:r>
+        <w:rPr>
+          <w:b/>
+          <w:bCs/>
+        </w:rPr>
+        <w:t xml:space="preserve"> </w:t>
+      </w:r>
+      <w:proofErr w:type="gramStart"/>
+      <w:r>
+        <w:rPr>
+          <w:b/>
+          <w:bCs/>
+        </w:rPr>
+        <w:t>= .</w:t>
+      </w:r>
+      <w:proofErr w:type="gramEnd"/>
+      <w:r>
+        <w:rPr>
+          <w:b/>
+          <w:bCs/>
+        </w:rPr>
+        <w:t>/hosts –</w:t>
+      </w:r>
+      <w:r>
+        <w:t xml:space="preserve"> This specifies the inventory file where Ansible will look to find the hosts that it can connect to. The </w:t>
+      </w:r>
+      <w:proofErr w:type="gramStart"/>
+      <w:r>
+        <w:t>“./</w:t>
+      </w:r>
+      <w:proofErr w:type="gramEnd"/>
+      <w:r>
+        <w:t>hosts” suggests that the inventory file is named “hosts” and is located in the same directory as the “</w:t>
+      </w:r>
+      <w:proofErr w:type="spellStart"/>
+      <w:r>
+        <w:t>ansible.cfg</w:t>
+      </w:r>
+      <w:proofErr w:type="spellEnd"/>
+      <w:r>
+        <w:t>” file.</w:t>
+      </w:r>
+    </w:p>
+    <w:p>
+      <w:r>
+        <w:t xml:space="preserve">- </w:t>
+      </w:r>
+      <w:proofErr w:type="spellStart"/>
+      <w:r>
+        <w:rPr>
+          <w:b/>
+          <w:bCs/>
+        </w:rPr>
+        <w:t>host_key_checking</w:t>
+      </w:r>
+      <w:proofErr w:type="spellEnd"/>
+      <w:r>
+        <w:t xml:space="preserve"> = false: By default, Ansible checks the SSH key of the remote hosts during the first connection. This configuration disables that check. This is often used in environments where host keys </w:t>
+      </w:r>
+      <w:proofErr w:type="spellStart"/>
+      <w:r>
+        <w:t>aren”t</w:t>
+      </w:r>
+      <w:proofErr w:type="spellEnd"/>
+      <w:r>
+        <w:t xml:space="preserve"> yet known or can change, like in cloud or testing environments.</w:t>
+      </w:r>
+    </w:p>
+    <w:p>
+      <w:r>
+        <w:t xml:space="preserve">- </w:t>
+      </w:r>
+      <w:r>
+        <w:rPr>
+          <w:b/>
+          <w:bCs/>
+        </w:rPr>
+        <w:t>timeout = 5</w:t>
+      </w:r>
+      <w:r>
+        <w:t xml:space="preserve">: This controls the number of seconds Ansible will wait for connections to hosts to complete. This is not the time limit for the entire task, but for the initial connection attempt. The default value is usually 10, but here </w:t>
+      </w:r>
+      <w:proofErr w:type="spellStart"/>
+      <w:proofErr w:type="gramStart"/>
+      <w:r>
+        <w:t>it”s</w:t>
+      </w:r>
+      <w:proofErr w:type="spellEnd"/>
+      <w:proofErr w:type="gramEnd"/>
+      <w:r>
+        <w:t xml:space="preserve"> set to 5 seconds.</w:t>
+      </w:r>
+    </w:p>
+    <w:p>
+      <w:pPr>
+        <w:pStyle w:val="ListParagraph"/>
+        <w:rPr>
+          <w:b/>
+          <w:bCs/>
+        </w:rPr>
+      </w:pPr>
+      <w:r>
+        <w:rPr>
+          <w:b/>
+          <w:bCs/>
+        </w:rPr>
+        <w:t xml:space="preserve">8. </w:t>
+      </w:r>
+      <w:r>
+        <w:rPr>
+          <w:b/>
+          <w:bCs/>
+        </w:rPr>
+        <w:t>Verify ansible is using your created host file.</w:t>
+      </w:r>
+    </w:p>
+    <w:p>
+      <w:r>
+        <w:t xml:space="preserve">Checking the ansible host </w:t>
+      </w:r>
+      <w:proofErr w:type="gramStart"/>
+      <w:r>
+        <w:t>file</w:t>
+      </w:r>
+      <w:proofErr w:type="gramEnd"/>
+      <w:r>
+        <w:t xml:space="preserve"> you can see that ansible is now able to see the hosts in your host file due to using the local ansible configuration file.</w:t>
+      </w:r>
+    </w:p>
+    <w:p>
+      <w:r>
+        <w:t xml:space="preserve">Use the command below: </w:t>
+      </w:r>
+      <w:r>
+        <w:rPr>
+          <w:b/>
+          <w:bCs/>
+        </w:rPr>
+        <w:t>ansible –list-hosts all</w:t>
+      </w:r>
+    </w:p>
+    <w:p>
+      <w:r>
+        <w:rPr>
+          <w:noProof/>
+        </w:rPr>
+        <w:drawing>
+          <wp:inline distT="0" distB="0" distL="0" distR="0" wp14:anchorId="420F0B6E" wp14:editId="56366489">
+            <wp:extent cx="5257800" cy="1581150"/>
+            <wp:effectExtent l="0" t="0" r="0" b="0"/>
+            <wp:docPr id="1258604715" name="Figure"/>
+            <wp:cNvGraphicFramePr>
+              <a:graphicFrameLocks xmlns:a="http://schemas.openxmlformats.org/drawingml/2006/main" noChangeAspect="1"/>
+            </wp:cNvGraphicFramePr>
+            <a:graphic xmlns:a="http://schemas.openxmlformats.org/drawingml/2006/main">
+              <a:graphicData uri="http://schemas.openxmlformats.org/drawingml/2006/picture">
+                <pic:pic xmlns:pic="http://schemas.openxmlformats.org/drawingml/2006/picture">
+                  <pic:nvPicPr>
+                    <pic:cNvPr id="0" name="media/c137b014103db47a67bc4ebbed8606d0.png"/>
+                    <pic:cNvPicPr>
+                      <a:picLocks noChangeAspect="1" noChangeArrowheads="1"/>
+                    </pic:cNvPicPr>
+                  </pic:nvPicPr>
+                  <pic:blipFill>
+                    <a:blip r:embed="rId26"/>
+                    <a:srcRect/>
+                    <a:stretch>
+                      <a:fillRect/>
+                    </a:stretch>
+                  </pic:blipFill>
+                  <pic:spPr bwMode="auto">
+                    <a:xfrm>
+                      <a:off x="0" y="0"/>
+                      <a:ext cx="5257800" cy="1581150"/>
+                    </a:xfrm>
+                    <a:prstGeom prst="rect">
+                      <a:avLst/>
+                    </a:prstGeom>
+                  </pic:spPr>
+                </pic:pic>
+              </a:graphicData>
+            </a:graphic>
+          </wp:inline>
+        </w:drawing>
+      </w:r>
+    </w:p>
+    <w:p>
+      <w:pPr>
+        <w:rPr>
+          <w:rFonts w:asciiTheme="majorHAnsi" w:eastAsiaTheme="majorEastAsia" w:hAnsiTheme="majorHAnsi" w:cstheme="majorBidi"/>
+          <w:b/>
+          <w:bCs/>
+          <w:color w:val="4F81BD"/>
+          <w:sz w:val="28"/>
+          <w:szCs w:val="28"/>
+        </w:rPr>
+      </w:pPr>
+      <w:r>
+        <w:br w:type="page"/>
+      </w:r>
+    </w:p>
+    <w:p>
+      <w:pPr>
+        <w:pStyle w:val="Heading2"/>
+      </w:pPr>
+    </w:p>
+    <w:p>
+      <w:pPr>
+        <w:pStyle w:val="Heading2"/>
+        <w:rPr>
+          <w:rFonts w:ascii="Times New Roman" w:hAnsi="Times New Roman" w:cs="Times New Roman"/>
+        </w:rPr>
+      </w:pPr>
+      <w:r>
+        <w:rPr>
+          <w:rFonts w:ascii="Times New Roman" w:hAnsi="Times New Roman" w:cs="Times New Roman"/>
+        </w:rPr>
+        <w:t xml:space="preserve">Step 1: Configure Switch and Ansible </w:t>
+      </w:r>
+    </w:p>
+    <w:p>
+      <w:pPr>
+        <w:rPr>
+          <w:rFonts w:ascii="Times New Roman" w:hAnsi="Times New Roman" w:cs="Times New Roman"/>
+        </w:rPr>
+      </w:pPr>
+      <w:r>
+        <w:rPr>
+          <w:rFonts w:ascii="Times New Roman" w:hAnsi="Times New Roman" w:cs="Times New Roman"/>
+        </w:rPr>
+        <w:t xml:space="preserve">The first step involves creating an Ansible playbook to retrieve the ARP (Address Resolution Protocol) table from Cisco switches. The ARP table is crucial as it maps IP addresses to MAC addresses, helping in network troubleshooting and understanding device connections on the network. </w:t>
       </w:r>
     </w:p>
     <w:p>
@@ -2024,7 +4234,6 @@
           <w:b/>
           <w:bCs/>
         </w:rPr>
-        <w:lastRenderedPageBreak/>
         <w:t>Executing the Playbook</w:t>
       </w:r>
     </w:p>
@@ -2062,6 +4271,7 @@
           <w:sz w:val="24"/>
           <w:szCs w:val="24"/>
         </w:rPr>
+        <w:lastRenderedPageBreak/>
         <w:t>ansible-playbook getarp1.yml -u [username] -k</w:t>
       </w:r>
     </w:p>
@@ -2100,23 +4310,7 @@
           <w:b/>
           <w:bCs/>
         </w:rPr>
-        <w:t>Optional</w:t>
-      </w:r>
-      <w:r>
-        <w:rPr>
-          <w:rFonts w:ascii="Times New Roman" w:hAnsi="Times New Roman" w:cs="Times New Roman"/>
-          <w:b/>
-          <w:bCs/>
-        </w:rPr>
-        <w:t xml:space="preserve">: </w:t>
-      </w:r>
-      <w:r>
-        <w:rPr>
-          <w:rFonts w:ascii="Times New Roman" w:hAnsi="Times New Roman" w:cs="Times New Roman"/>
-          <w:b/>
-          <w:bCs/>
-        </w:rPr>
-        <w:t>Filtering Output</w:t>
+        <w:t>Optional: Filtering Output</w:t>
       </w:r>
     </w:p>
     <w:p>
@@ -2984,15 +5178,7 @@
           <w:b/>
           <w:bCs/>
         </w:rPr>
-        <w:t xml:space="preserve">2. </w:t>
-      </w:r>
-      <w:r>
-        <w:rPr>
-          <w:rFonts w:ascii="Times New Roman" w:hAnsi="Times New Roman" w:cs="Times New Roman"/>
-          <w:b/>
-          <w:bCs/>
-        </w:rPr>
-        <w:t>Executing the Playbook</w:t>
+        <w:t>2. Executing the Playbook</w:t>
       </w:r>
     </w:p>
     <w:p>
@@ -3241,13 +5427,7 @@
         <w:rPr>
           <w:rFonts w:ascii="Times New Roman" w:hAnsi="Times New Roman" w:cs="Times New Roman"/>
         </w:rPr>
-        <w:t>1.</w:t>
-      </w:r>
-      <w:r>
-        <w:rPr>
-          <w:rFonts w:ascii="Times New Roman" w:hAnsi="Times New Roman" w:cs="Times New Roman"/>
-        </w:rPr>
-        <w:t>Creating the Playbook (shver1.yml)</w:t>
+        <w:t>1.Creating the Playbook (shver1.yml)</w:t>
       </w:r>
     </w:p>
     <w:p>
@@ -4126,19 +6306,7 @@
         <w:rPr>
           <w:rFonts w:ascii="Times New Roman" w:hAnsi="Times New Roman" w:cs="Times New Roman"/>
         </w:rPr>
-        <w:t>The purpose of this step is to develop an Ansible playbook (getver2.yml) that executes the show version command on Cisco switches, retrieves the output, and then saves this information to a file. This task is vital for maintaining records of the software version of network devices, which can be crucial for compliance, auditing, and troubleshooting.</w:t>
-      </w:r>
-      <w:r>
-        <w:rPr>
-          <w:rFonts w:ascii="Times New Roman" w:hAnsi="Times New Roman" w:cs="Times New Roman"/>
-        </w:rPr>
-        <w:t xml:space="preserve"> </w:t>
-      </w:r>
-      <w:r>
-        <w:rPr>
-          <w:rFonts w:ascii="Times New Roman" w:hAnsi="Times New Roman" w:cs="Times New Roman"/>
-        </w:rPr>
-        <w:t xml:space="preserve">Input the below command to retrieve the output of the </w:t>
+        <w:t xml:space="preserve">The purpose of this step is to develop an Ansible playbook (getver2.yml) that executes the show version command on Cisco switches, retrieves the output, and then saves this information to a file. This task is vital for maintaining records of the software version of network devices, which can be crucial for compliance, auditing, and troubleshooting. Input the below command to retrieve the output of the </w:t>
       </w:r>
       <w:r>
         <w:rPr>
@@ -5182,7 +7350,7 @@
       </w:pPr>
     </w:p>
     <w:sectPr>
-      <w:headerReference w:type="default" r:id="rId9"/>
+      <w:headerReference w:type="default" r:id="rId27"/>
       <w:pgSz w:w="11906" w:h="16838"/>
       <w:pgMar w:top="720" w:right="720" w:bottom="720" w:left="720" w:header="851" w:footer="992" w:gutter="0"/>
       <w:cols w:space="425"/>
@@ -5493,6 +7661,92 @@
     </w:lvl>
   </w:abstractNum>
   <w:abstractNum w:abstractNumId="2" w15:restartNumberingAfterBreak="0">
+    <w:nsid w:val="0B66056B"/>
+    <w:multiLevelType w:val="multilevel"/>
+    <w:tmpl w:val="1A4E9256"/>
+    <w:lvl w:ilvl="0">
+      <w:start w:val="1"/>
+      <w:numFmt w:val="decimal"/>
+      <w:lvlText w:val="%1."/>
+      <w:lvlJc w:val="left"/>
+      <w:pPr>
+        <w:ind w:left="480" w:right="0" w:hanging="480"/>
+      </w:pPr>
+    </w:lvl>
+    <w:lvl w:ilvl="1">
+      <w:start w:val="1"/>
+      <w:numFmt w:val="decimal"/>
+      <w:lvlText w:val="%2."/>
+      <w:lvlJc w:val="left"/>
+      <w:pPr>
+        <w:ind w:left="1200" w:right="0" w:hanging="480"/>
+      </w:pPr>
+    </w:lvl>
+    <w:lvl w:ilvl="2">
+      <w:start w:val="1"/>
+      <w:numFmt w:val="decimal"/>
+      <w:lvlText w:val="%3."/>
+      <w:lvlJc w:val="left"/>
+      <w:pPr>
+        <w:ind w:left="1920" w:right="0" w:hanging="480"/>
+      </w:pPr>
+    </w:lvl>
+    <w:lvl w:ilvl="3">
+      <w:start w:val="1"/>
+      <w:numFmt w:val="decimal"/>
+      <w:lvlText w:val="%4."/>
+      <w:lvlJc w:val="left"/>
+      <w:pPr>
+        <w:ind w:left="2640" w:right="0" w:hanging="480"/>
+      </w:pPr>
+    </w:lvl>
+    <w:lvl w:ilvl="4">
+      <w:start w:val="1"/>
+      <w:numFmt w:val="decimal"/>
+      <w:lvlText w:val="%5."/>
+      <w:lvlJc w:val="left"/>
+      <w:pPr>
+        <w:ind w:left="3360" w:right="0" w:hanging="480"/>
+      </w:pPr>
+    </w:lvl>
+    <w:lvl w:ilvl="5">
+      <w:start w:val="1"/>
+      <w:numFmt w:val="decimal"/>
+      <w:lvlText w:val="%6."/>
+      <w:lvlJc w:val="left"/>
+      <w:pPr>
+        <w:ind w:left="4080" w:right="0" w:hanging="480"/>
+      </w:pPr>
+    </w:lvl>
+    <w:lvl w:ilvl="6">
+      <w:start w:val="1"/>
+      <w:numFmt w:val="decimal"/>
+      <w:lvlText w:val="%7."/>
+      <w:lvlJc w:val="left"/>
+      <w:pPr>
+        <w:ind w:left="4800" w:right="0" w:hanging="480"/>
+      </w:pPr>
+    </w:lvl>
+    <w:lvl w:ilvl="7">
+      <w:start w:val="1"/>
+      <w:numFmt w:val="decimal"/>
+      <w:lvlText w:val="%8."/>
+      <w:lvlJc w:val="left"/>
+      <w:pPr>
+        <w:ind w:left="5520" w:right="0" w:hanging="480"/>
+      </w:pPr>
+    </w:lvl>
+    <w:lvl w:ilvl="8">
+      <w:start w:val="1"/>
+      <w:numFmt w:val="decimal"/>
+      <w:lvlText w:val="%9."/>
+      <w:lvlJc w:val="left"/>
+      <w:pPr>
+        <w:ind w:left="6240" w:right="0" w:hanging="480"/>
+      </w:pPr>
+    </w:lvl>
+  </w:abstractNum>
+  <w:abstractNum w:abstractNumId="3" w15:restartNumberingAfterBreak="0">
     <w:nsid w:val="0BEA368C"/>
     <w:multiLevelType w:val="multilevel"/>
     <w:tmpl w:val="92D2F168"/>
@@ -5578,7 +7832,7 @@
       </w:pPr>
     </w:lvl>
   </w:abstractNum>
-  <w:abstractNum w:abstractNumId="3" w15:restartNumberingAfterBreak="0">
+  <w:abstractNum w:abstractNumId="4" w15:restartNumberingAfterBreak="0">
     <w:nsid w:val="13B70086"/>
     <w:multiLevelType w:val="multilevel"/>
     <w:tmpl w:val="60D65982"/>
@@ -5664,7 +7918,7 @@
       </w:pPr>
     </w:lvl>
   </w:abstractNum>
-  <w:abstractNum w:abstractNumId="4" w15:restartNumberingAfterBreak="0">
+  <w:abstractNum w:abstractNumId="5" w15:restartNumberingAfterBreak="0">
     <w:nsid w:val="1BA820A7"/>
     <w:multiLevelType w:val="multilevel"/>
     <w:tmpl w:val="D3FE6C92"/>
@@ -5753,7 +8007,7 @@
       </w:pPr>
     </w:lvl>
   </w:abstractNum>
-  <w:abstractNum w:abstractNumId="5" w15:restartNumberingAfterBreak="0">
+  <w:abstractNum w:abstractNumId="6" w15:restartNumberingAfterBreak="0">
     <w:nsid w:val="1D020385"/>
     <w:multiLevelType w:val="multilevel"/>
     <w:tmpl w:val="8B50EA84"/>
@@ -5839,7 +8093,7 @@
       </w:pPr>
     </w:lvl>
   </w:abstractNum>
-  <w:abstractNum w:abstractNumId="6" w15:restartNumberingAfterBreak="0">
+  <w:abstractNum w:abstractNumId="7" w15:restartNumberingAfterBreak="0">
     <w:nsid w:val="1E2F34EA"/>
     <w:multiLevelType w:val="multilevel"/>
     <w:tmpl w:val="71AC3E24"/>
@@ -5925,7 +8179,7 @@
       </w:pPr>
     </w:lvl>
   </w:abstractNum>
-  <w:abstractNum w:abstractNumId="7" w15:restartNumberingAfterBreak="0">
+  <w:abstractNum w:abstractNumId="8" w15:restartNumberingAfterBreak="0">
     <w:nsid w:val="1ED763E5"/>
     <w:multiLevelType w:val="multilevel"/>
     <w:tmpl w:val="16AE72F6"/>
@@ -6011,7 +8265,7 @@
       </w:pPr>
     </w:lvl>
   </w:abstractNum>
-  <w:abstractNum w:abstractNumId="8" w15:restartNumberingAfterBreak="0">
+  <w:abstractNum w:abstractNumId="9" w15:restartNumberingAfterBreak="0">
     <w:nsid w:val="21B847B0"/>
     <w:multiLevelType w:val="multilevel"/>
     <w:tmpl w:val="F0B8651E"/>
@@ -6097,7 +8351,7 @@
       </w:pPr>
     </w:lvl>
   </w:abstractNum>
-  <w:abstractNum w:abstractNumId="9" w15:restartNumberingAfterBreak="0">
+  <w:abstractNum w:abstractNumId="10" w15:restartNumberingAfterBreak="0">
     <w:nsid w:val="237C7587"/>
     <w:multiLevelType w:val="multilevel"/>
     <w:tmpl w:val="EA5E9C24"/>
@@ -6192,7 +8446,93 @@
       </w:pPr>
     </w:lvl>
   </w:abstractNum>
-  <w:abstractNum w:abstractNumId="10" w15:restartNumberingAfterBreak="0">
+  <w:abstractNum w:abstractNumId="11" w15:restartNumberingAfterBreak="0">
+    <w:nsid w:val="23984238"/>
+    <w:multiLevelType w:val="multilevel"/>
+    <w:tmpl w:val="3BB01760"/>
+    <w:lvl w:ilvl="0">
+      <w:start w:val="1"/>
+      <w:numFmt w:val="decimal"/>
+      <w:lvlText w:val="%1."/>
+      <w:lvlJc w:val="left"/>
+      <w:pPr>
+        <w:ind w:left="480" w:right="0" w:hanging="480"/>
+      </w:pPr>
+    </w:lvl>
+    <w:lvl w:ilvl="1">
+      <w:start w:val="1"/>
+      <w:numFmt w:val="decimal"/>
+      <w:lvlText w:val="%2."/>
+      <w:lvlJc w:val="left"/>
+      <w:pPr>
+        <w:ind w:left="1200" w:right="0" w:hanging="480"/>
+      </w:pPr>
+    </w:lvl>
+    <w:lvl w:ilvl="2">
+      <w:start w:val="1"/>
+      <w:numFmt w:val="decimal"/>
+      <w:lvlText w:val="%3."/>
+      <w:lvlJc w:val="left"/>
+      <w:pPr>
+        <w:ind w:left="1920" w:right="0" w:hanging="480"/>
+      </w:pPr>
+    </w:lvl>
+    <w:lvl w:ilvl="3">
+      <w:start w:val="1"/>
+      <w:numFmt w:val="decimal"/>
+      <w:lvlText w:val="%4."/>
+      <w:lvlJc w:val="left"/>
+      <w:pPr>
+        <w:ind w:left="2640" w:right="0" w:hanging="480"/>
+      </w:pPr>
+    </w:lvl>
+    <w:lvl w:ilvl="4">
+      <w:start w:val="1"/>
+      <w:numFmt w:val="decimal"/>
+      <w:lvlText w:val="%5."/>
+      <w:lvlJc w:val="left"/>
+      <w:pPr>
+        <w:ind w:left="3360" w:right="0" w:hanging="480"/>
+      </w:pPr>
+    </w:lvl>
+    <w:lvl w:ilvl="5">
+      <w:start w:val="1"/>
+      <w:numFmt w:val="decimal"/>
+      <w:lvlText w:val="%6."/>
+      <w:lvlJc w:val="left"/>
+      <w:pPr>
+        <w:ind w:left="4080" w:right="0" w:hanging="480"/>
+      </w:pPr>
+    </w:lvl>
+    <w:lvl w:ilvl="6">
+      <w:start w:val="1"/>
+      <w:numFmt w:val="decimal"/>
+      <w:lvlText w:val="%7."/>
+      <w:lvlJc w:val="left"/>
+      <w:pPr>
+        <w:ind w:left="4800" w:right="0" w:hanging="480"/>
+      </w:pPr>
+    </w:lvl>
+    <w:lvl w:ilvl="7">
+      <w:start w:val="1"/>
+      <w:numFmt w:val="decimal"/>
+      <w:lvlText w:val="%8."/>
+      <w:lvlJc w:val="left"/>
+      <w:pPr>
+        <w:ind w:left="5520" w:right="0" w:hanging="480"/>
+      </w:pPr>
+    </w:lvl>
+    <w:lvl w:ilvl="8">
+      <w:start w:val="1"/>
+      <w:numFmt w:val="decimal"/>
+      <w:lvlText w:val="%9."/>
+      <w:lvlJc w:val="left"/>
+      <w:pPr>
+        <w:ind w:left="6240" w:right="0" w:hanging="480"/>
+      </w:pPr>
+    </w:lvl>
+  </w:abstractNum>
+  <w:abstractNum w:abstractNumId="12" w15:restartNumberingAfterBreak="0">
     <w:nsid w:val="27A34821"/>
     <w:multiLevelType w:val="multilevel"/>
     <w:tmpl w:val="D36C4BC8"/>
@@ -6278,7 +8618,7 @@
       </w:pPr>
     </w:lvl>
   </w:abstractNum>
-  <w:abstractNum w:abstractNumId="11" w15:restartNumberingAfterBreak="0">
+  <w:abstractNum w:abstractNumId="13" w15:restartNumberingAfterBreak="0">
     <w:nsid w:val="283C4562"/>
     <w:multiLevelType w:val="multilevel"/>
     <w:tmpl w:val="19A2A854"/>
@@ -6427,7 +8767,93 @@
       </w:rPr>
     </w:lvl>
   </w:abstractNum>
-  <w:abstractNum w:abstractNumId="12" w15:restartNumberingAfterBreak="0">
+  <w:abstractNum w:abstractNumId="14" w15:restartNumberingAfterBreak="0">
+    <w:nsid w:val="298D447F"/>
+    <w:multiLevelType w:val="multilevel"/>
+    <w:tmpl w:val="1F5C6A86"/>
+    <w:lvl w:ilvl="0">
+      <w:start w:val="1"/>
+      <w:numFmt w:val="bullet"/>
+      <w:lvlText w:val="•"/>
+      <w:lvlJc w:val="left"/>
+      <w:pPr>
+        <w:ind w:left="480" w:right="0" w:hanging="480"/>
+      </w:pPr>
+    </w:lvl>
+    <w:lvl w:ilvl="1">
+      <w:start w:val="1"/>
+      <w:numFmt w:val="bullet"/>
+      <w:lvlText w:val="–"/>
+      <w:lvlJc w:val="left"/>
+      <w:pPr>
+        <w:ind w:left="1200" w:right="0" w:hanging="480"/>
+      </w:pPr>
+    </w:lvl>
+    <w:lvl w:ilvl="2">
+      <w:start w:val="1"/>
+      <w:numFmt w:val="bullet"/>
+      <w:lvlText w:val="•"/>
+      <w:lvlJc w:val="left"/>
+      <w:pPr>
+        <w:ind w:left="1920" w:right="0" w:hanging="480"/>
+      </w:pPr>
+    </w:lvl>
+    <w:lvl w:ilvl="3">
+      <w:start w:val="1"/>
+      <w:numFmt w:val="bullet"/>
+      <w:lvlText w:val="–"/>
+      <w:lvlJc w:val="left"/>
+      <w:pPr>
+        <w:ind w:left="2640" w:right="0" w:hanging="480"/>
+      </w:pPr>
+    </w:lvl>
+    <w:lvl w:ilvl="4">
+      <w:start w:val="1"/>
+      <w:numFmt w:val="bullet"/>
+      <w:lvlText w:val="•"/>
+      <w:lvlJc w:val="left"/>
+      <w:pPr>
+        <w:ind w:left="3360" w:right="0" w:hanging="480"/>
+      </w:pPr>
+    </w:lvl>
+    <w:lvl w:ilvl="5">
+      <w:start w:val="1"/>
+      <w:numFmt w:val="bullet"/>
+      <w:lvlText w:val="–"/>
+      <w:lvlJc w:val="left"/>
+      <w:pPr>
+        <w:ind w:left="4080" w:right="0" w:hanging="480"/>
+      </w:pPr>
+    </w:lvl>
+    <w:lvl w:ilvl="6">
+      <w:start w:val="1"/>
+      <w:numFmt w:val="bullet"/>
+      <w:lvlText w:val="•"/>
+      <w:lvlJc w:val="left"/>
+      <w:pPr>
+        <w:ind w:left="4800" w:right="0" w:hanging="480"/>
+      </w:pPr>
+    </w:lvl>
+    <w:lvl w:ilvl="7">
+      <w:start w:val="1"/>
+      <w:numFmt w:val="bullet"/>
+      <w:lvlText w:val="–"/>
+      <w:lvlJc w:val="left"/>
+      <w:pPr>
+        <w:ind w:left="5520" w:right="0" w:hanging="480"/>
+      </w:pPr>
+    </w:lvl>
+    <w:lvl w:ilvl="8">
+      <w:start w:val="1"/>
+      <w:numFmt w:val="bullet"/>
+      <w:lvlText w:val="•"/>
+      <w:lvlJc w:val="left"/>
+      <w:pPr>
+        <w:ind w:left="6240" w:right="0" w:hanging="480"/>
+      </w:pPr>
+    </w:lvl>
+  </w:abstractNum>
+  <w:abstractNum w:abstractNumId="15" w15:restartNumberingAfterBreak="0">
     <w:nsid w:val="2BDD6D9C"/>
     <w:multiLevelType w:val="multilevel"/>
     <w:tmpl w:val="827C458A"/>
@@ -6576,7 +9002,7 @@
       </w:rPr>
     </w:lvl>
   </w:abstractNum>
-  <w:abstractNum w:abstractNumId="13" w15:restartNumberingAfterBreak="0">
+  <w:abstractNum w:abstractNumId="16" w15:restartNumberingAfterBreak="0">
     <w:nsid w:val="2BFC0CCB"/>
     <w:multiLevelType w:val="hybridMultilevel"/>
     <w:tmpl w:val="495A8598"/>
@@ -6665,7 +9091,7 @@
       </w:pPr>
     </w:lvl>
   </w:abstractNum>
-  <w:abstractNum w:abstractNumId="14" w15:restartNumberingAfterBreak="0">
+  <w:abstractNum w:abstractNumId="17" w15:restartNumberingAfterBreak="0">
     <w:nsid w:val="2ED845B4"/>
     <w:multiLevelType w:val="multilevel"/>
     <w:tmpl w:val="A92EBE44"/>
@@ -6814,7 +9240,7 @@
       </w:rPr>
     </w:lvl>
   </w:abstractNum>
-  <w:abstractNum w:abstractNumId="15" w15:restartNumberingAfterBreak="0">
+  <w:abstractNum w:abstractNumId="18" w15:restartNumberingAfterBreak="0">
     <w:nsid w:val="2F5C0B2A"/>
     <w:multiLevelType w:val="multilevel"/>
     <w:tmpl w:val="E1E6EEBA"/>
@@ -6963,7 +9389,7 @@
       </w:rPr>
     </w:lvl>
   </w:abstractNum>
-  <w:abstractNum w:abstractNumId="16" w15:restartNumberingAfterBreak="0">
+  <w:abstractNum w:abstractNumId="19" w15:restartNumberingAfterBreak="0">
     <w:nsid w:val="30E6204E"/>
     <w:multiLevelType w:val="multilevel"/>
     <w:tmpl w:val="F4F88F84"/>
@@ -7112,7 +9538,93 @@
       </w:rPr>
     </w:lvl>
   </w:abstractNum>
-  <w:abstractNum w:abstractNumId="17" w15:restartNumberingAfterBreak="0">
+  <w:abstractNum w:abstractNumId="20" w15:restartNumberingAfterBreak="0">
+    <w:nsid w:val="329F4B80"/>
+    <w:multiLevelType w:val="multilevel"/>
+    <w:tmpl w:val="6934852C"/>
+    <w:lvl w:ilvl="0">
+      <w:start w:val="1"/>
+      <w:numFmt w:val="decimal"/>
+      <w:lvlText w:val="%1."/>
+      <w:lvlJc w:val="left"/>
+      <w:pPr>
+        <w:ind w:left="480" w:right="0" w:hanging="480"/>
+      </w:pPr>
+    </w:lvl>
+    <w:lvl w:ilvl="1">
+      <w:start w:val="1"/>
+      <w:numFmt w:val="decimal"/>
+      <w:lvlText w:val="%2."/>
+      <w:lvlJc w:val="left"/>
+      <w:pPr>
+        <w:ind w:left="1200" w:right="0" w:hanging="480"/>
+      </w:pPr>
+    </w:lvl>
+    <w:lvl w:ilvl="2">
+      <w:start w:val="1"/>
+      <w:numFmt w:val="decimal"/>
+      <w:lvlText w:val="%3."/>
+      <w:lvlJc w:val="left"/>
+      <w:pPr>
+        <w:ind w:left="1920" w:right="0" w:hanging="480"/>
+      </w:pPr>
+    </w:lvl>
+    <w:lvl w:ilvl="3">
+      <w:start w:val="1"/>
+      <w:numFmt w:val="decimal"/>
+      <w:lvlText w:val="%4."/>
+      <w:lvlJc w:val="left"/>
+      <w:pPr>
+        <w:ind w:left="2640" w:right="0" w:hanging="480"/>
+      </w:pPr>
+    </w:lvl>
+    <w:lvl w:ilvl="4">
+      <w:start w:val="1"/>
+      <w:numFmt w:val="decimal"/>
+      <w:lvlText w:val="%5."/>
+      <w:lvlJc w:val="left"/>
+      <w:pPr>
+        <w:ind w:left="3360" w:right="0" w:hanging="480"/>
+      </w:pPr>
+    </w:lvl>
+    <w:lvl w:ilvl="5">
+      <w:start w:val="1"/>
+      <w:numFmt w:val="decimal"/>
+      <w:lvlText w:val="%6."/>
+      <w:lvlJc w:val="left"/>
+      <w:pPr>
+        <w:ind w:left="4080" w:right="0" w:hanging="480"/>
+      </w:pPr>
+    </w:lvl>
+    <w:lvl w:ilvl="6">
+      <w:start w:val="1"/>
+      <w:numFmt w:val="decimal"/>
+      <w:lvlText w:val="%7."/>
+      <w:lvlJc w:val="left"/>
+      <w:pPr>
+        <w:ind w:left="4800" w:right="0" w:hanging="480"/>
+      </w:pPr>
+    </w:lvl>
+    <w:lvl w:ilvl="7">
+      <w:start w:val="1"/>
+      <w:numFmt w:val="decimal"/>
+      <w:lvlText w:val="%8."/>
+      <w:lvlJc w:val="left"/>
+      <w:pPr>
+        <w:ind w:left="5520" w:right="0" w:hanging="480"/>
+      </w:pPr>
+    </w:lvl>
+    <w:lvl w:ilvl="8">
+      <w:start w:val="1"/>
+      <w:numFmt w:val="decimal"/>
+      <w:lvlText w:val="%9."/>
+      <w:lvlJc w:val="left"/>
+      <w:pPr>
+        <w:ind w:left="6240" w:right="0" w:hanging="480"/>
+      </w:pPr>
+    </w:lvl>
+  </w:abstractNum>
+  <w:abstractNum w:abstractNumId="21" w15:restartNumberingAfterBreak="0">
     <w:nsid w:val="33BC69A7"/>
     <w:multiLevelType w:val="multilevel"/>
     <w:tmpl w:val="D6CC0348"/>
@@ -7198,7 +9710,7 @@
       </w:pPr>
     </w:lvl>
   </w:abstractNum>
-  <w:abstractNum w:abstractNumId="18" w15:restartNumberingAfterBreak="0">
+  <w:abstractNum w:abstractNumId="22" w15:restartNumberingAfterBreak="0">
     <w:nsid w:val="3CE13C58"/>
     <w:multiLevelType w:val="multilevel"/>
     <w:tmpl w:val="769A5FA8"/>
@@ -7284,7 +9796,7 @@
       </w:pPr>
     </w:lvl>
   </w:abstractNum>
-  <w:abstractNum w:abstractNumId="19" w15:restartNumberingAfterBreak="0">
+  <w:abstractNum w:abstractNumId="23" w15:restartNumberingAfterBreak="0">
     <w:nsid w:val="3F5D1040"/>
     <w:multiLevelType w:val="hybridMultilevel"/>
     <w:tmpl w:val="093E08C8"/>
@@ -7373,7 +9885,7 @@
       </w:pPr>
     </w:lvl>
   </w:abstractNum>
-  <w:abstractNum w:abstractNumId="20" w15:restartNumberingAfterBreak="0">
+  <w:abstractNum w:abstractNumId="24" w15:restartNumberingAfterBreak="0">
     <w:nsid w:val="477212BA"/>
     <w:multiLevelType w:val="multilevel"/>
     <w:tmpl w:val="4B86A24E"/>
@@ -7486,7 +9998,93 @@
       </w:pPr>
     </w:lvl>
   </w:abstractNum>
-  <w:abstractNum w:abstractNumId="21" w15:restartNumberingAfterBreak="0">
+  <w:abstractNum w:abstractNumId="25" w15:restartNumberingAfterBreak="0">
+    <w:nsid w:val="4D6A3051"/>
+    <w:multiLevelType w:val="multilevel"/>
+    <w:tmpl w:val="9FD2C150"/>
+    <w:lvl w:ilvl="0">
+      <w:start w:val="1"/>
+      <w:numFmt w:val="decimal"/>
+      <w:lvlText w:val="%1."/>
+      <w:lvlJc w:val="left"/>
+      <w:pPr>
+        <w:ind w:left="480" w:right="0" w:hanging="480"/>
+      </w:pPr>
+    </w:lvl>
+    <w:lvl w:ilvl="1">
+      <w:start w:val="1"/>
+      <w:numFmt w:val="decimal"/>
+      <w:lvlText w:val="%2."/>
+      <w:lvlJc w:val="left"/>
+      <w:pPr>
+        <w:ind w:left="1200" w:right="0" w:hanging="480"/>
+      </w:pPr>
+    </w:lvl>
+    <w:lvl w:ilvl="2">
+      <w:start w:val="1"/>
+      <w:numFmt w:val="decimal"/>
+      <w:lvlText w:val="%3."/>
+      <w:lvlJc w:val="left"/>
+      <w:pPr>
+        <w:ind w:left="1920" w:right="0" w:hanging="480"/>
+      </w:pPr>
+    </w:lvl>
+    <w:lvl w:ilvl="3">
+      <w:start w:val="1"/>
+      <w:numFmt w:val="decimal"/>
+      <w:lvlText w:val="%4."/>
+      <w:lvlJc w:val="left"/>
+      <w:pPr>
+        <w:ind w:left="2640" w:right="0" w:hanging="480"/>
+      </w:pPr>
+    </w:lvl>
+    <w:lvl w:ilvl="4">
+      <w:start w:val="1"/>
+      <w:numFmt w:val="decimal"/>
+      <w:lvlText w:val="%5."/>
+      <w:lvlJc w:val="left"/>
+      <w:pPr>
+        <w:ind w:left="3360" w:right="0" w:hanging="480"/>
+      </w:pPr>
+    </w:lvl>
+    <w:lvl w:ilvl="5">
+      <w:start w:val="1"/>
+      <w:numFmt w:val="decimal"/>
+      <w:lvlText w:val="%6."/>
+      <w:lvlJc w:val="left"/>
+      <w:pPr>
+        <w:ind w:left="4080" w:right="0" w:hanging="480"/>
+      </w:pPr>
+    </w:lvl>
+    <w:lvl w:ilvl="6">
+      <w:start w:val="1"/>
+      <w:numFmt w:val="decimal"/>
+      <w:lvlText w:val="%7."/>
+      <w:lvlJc w:val="left"/>
+      <w:pPr>
+        <w:ind w:left="4800" w:right="0" w:hanging="480"/>
+      </w:pPr>
+    </w:lvl>
+    <w:lvl w:ilvl="7">
+      <w:start w:val="1"/>
+      <w:numFmt w:val="decimal"/>
+      <w:lvlText w:val="%8."/>
+      <w:lvlJc w:val="left"/>
+      <w:pPr>
+        <w:ind w:left="5520" w:right="0" w:hanging="480"/>
+      </w:pPr>
+    </w:lvl>
+    <w:lvl w:ilvl="8">
+      <w:start w:val="1"/>
+      <w:numFmt w:val="decimal"/>
+      <w:lvlText w:val="%9."/>
+      <w:lvlJc w:val="left"/>
+      <w:pPr>
+        <w:ind w:left="6240" w:right="0" w:hanging="480"/>
+      </w:pPr>
+    </w:lvl>
+  </w:abstractNum>
+  <w:abstractNum w:abstractNumId="26" w15:restartNumberingAfterBreak="0">
     <w:nsid w:val="4EC355F3"/>
     <w:multiLevelType w:val="multilevel"/>
     <w:tmpl w:val="CB0C1742"/>
@@ -7607,7 +10205,7 @@
       </w:rPr>
     </w:lvl>
   </w:abstractNum>
-  <w:abstractNum w:abstractNumId="22" w15:restartNumberingAfterBreak="0">
+  <w:abstractNum w:abstractNumId="27" w15:restartNumberingAfterBreak="0">
     <w:nsid w:val="4FBB06F7"/>
     <w:multiLevelType w:val="multilevel"/>
     <w:tmpl w:val="D6CC0348"/>
@@ -7693,7 +10291,7 @@
       </w:pPr>
     </w:lvl>
   </w:abstractNum>
-  <w:abstractNum w:abstractNumId="23" w15:restartNumberingAfterBreak="0">
+  <w:abstractNum w:abstractNumId="28" w15:restartNumberingAfterBreak="0">
     <w:nsid w:val="501C7DDC"/>
     <w:multiLevelType w:val="multilevel"/>
     <w:tmpl w:val="6256E57C"/>
@@ -7806,7 +10404,7 @@
       </w:pPr>
     </w:lvl>
   </w:abstractNum>
-  <w:abstractNum w:abstractNumId="24" w15:restartNumberingAfterBreak="0">
+  <w:abstractNum w:abstractNumId="29" w15:restartNumberingAfterBreak="0">
     <w:nsid w:val="52F1414B"/>
     <w:multiLevelType w:val="multilevel"/>
     <w:tmpl w:val="4662A430"/>
@@ -7955,7 +10553,93 @@
       </w:rPr>
     </w:lvl>
   </w:abstractNum>
-  <w:abstractNum w:abstractNumId="25" w15:restartNumberingAfterBreak="0">
+  <w:abstractNum w:abstractNumId="30" w15:restartNumberingAfterBreak="0">
+    <w:nsid w:val="588B1027"/>
+    <w:multiLevelType w:val="multilevel"/>
+    <w:tmpl w:val="B17A4232"/>
+    <w:lvl w:ilvl="0">
+      <w:start w:val="1"/>
+      <w:numFmt w:val="decimal"/>
+      <w:lvlText w:val="%1."/>
+      <w:lvlJc w:val="left"/>
+      <w:pPr>
+        <w:ind w:left="480" w:right="0" w:hanging="480"/>
+      </w:pPr>
+    </w:lvl>
+    <w:lvl w:ilvl="1">
+      <w:start w:val="1"/>
+      <w:numFmt w:val="decimal"/>
+      <w:lvlText w:val="%2."/>
+      <w:lvlJc w:val="left"/>
+      <w:pPr>
+        <w:ind w:left="1200" w:right="0" w:hanging="480"/>
+      </w:pPr>
+    </w:lvl>
+    <w:lvl w:ilvl="2">
+      <w:start w:val="1"/>
+      <w:numFmt w:val="decimal"/>
+      <w:lvlText w:val="%3."/>
+      <w:lvlJc w:val="left"/>
+      <w:pPr>
+        <w:ind w:left="1920" w:right="0" w:hanging="480"/>
+      </w:pPr>
+    </w:lvl>
+    <w:lvl w:ilvl="3">
+      <w:start w:val="1"/>
+      <w:numFmt w:val="decimal"/>
+      <w:lvlText w:val="%4."/>
+      <w:lvlJc w:val="left"/>
+      <w:pPr>
+        <w:ind w:left="2640" w:right="0" w:hanging="480"/>
+      </w:pPr>
+    </w:lvl>
+    <w:lvl w:ilvl="4">
+      <w:start w:val="1"/>
+      <w:numFmt w:val="decimal"/>
+      <w:lvlText w:val="%5."/>
+      <w:lvlJc w:val="left"/>
+      <w:pPr>
+        <w:ind w:left="3360" w:right="0" w:hanging="480"/>
+      </w:pPr>
+    </w:lvl>
+    <w:lvl w:ilvl="5">
+      <w:start w:val="1"/>
+      <w:numFmt w:val="decimal"/>
+      <w:lvlText w:val="%6."/>
+      <w:lvlJc w:val="left"/>
+      <w:pPr>
+        <w:ind w:left="4080" w:right="0" w:hanging="480"/>
+      </w:pPr>
+    </w:lvl>
+    <w:lvl w:ilvl="6">
+      <w:start w:val="1"/>
+      <w:numFmt w:val="decimal"/>
+      <w:lvlText w:val="%7."/>
+      <w:lvlJc w:val="left"/>
+      <w:pPr>
+        <w:ind w:left="4800" w:right="0" w:hanging="480"/>
+      </w:pPr>
+    </w:lvl>
+    <w:lvl w:ilvl="7">
+      <w:start w:val="1"/>
+      <w:numFmt w:val="decimal"/>
+      <w:lvlText w:val="%8."/>
+      <w:lvlJc w:val="left"/>
+      <w:pPr>
+        <w:ind w:left="5520" w:right="0" w:hanging="480"/>
+      </w:pPr>
+    </w:lvl>
+    <w:lvl w:ilvl="8">
+      <w:start w:val="1"/>
+      <w:numFmt w:val="decimal"/>
+      <w:lvlText w:val="%9."/>
+      <w:lvlJc w:val="left"/>
+      <w:pPr>
+        <w:ind w:left="6240" w:right="0" w:hanging="480"/>
+      </w:pPr>
+    </w:lvl>
+  </w:abstractNum>
+  <w:abstractNum w:abstractNumId="31" w15:restartNumberingAfterBreak="0">
     <w:nsid w:val="5A123CEB"/>
     <w:multiLevelType w:val="multilevel"/>
     <w:tmpl w:val="A0A42C24"/>
@@ -8041,7 +10725,7 @@
       </w:pPr>
     </w:lvl>
   </w:abstractNum>
-  <w:abstractNum w:abstractNumId="26" w15:restartNumberingAfterBreak="0">
+  <w:abstractNum w:abstractNumId="32" w15:restartNumberingAfterBreak="0">
     <w:nsid w:val="5C5D2F6F"/>
     <w:multiLevelType w:val="multilevel"/>
     <w:tmpl w:val="D7B2751A"/>
@@ -8154,7 +10838,7 @@
       </w:pPr>
     </w:lvl>
   </w:abstractNum>
-  <w:abstractNum w:abstractNumId="27" w15:restartNumberingAfterBreak="0">
+  <w:abstractNum w:abstractNumId="33" w15:restartNumberingAfterBreak="0">
     <w:nsid w:val="5DD20AE7"/>
     <w:multiLevelType w:val="multilevel"/>
     <w:tmpl w:val="E2EC031E"/>
@@ -8267,7 +10951,93 @@
       </w:pPr>
     </w:lvl>
   </w:abstractNum>
-  <w:abstractNum w:abstractNumId="28" w15:restartNumberingAfterBreak="0">
+  <w:abstractNum w:abstractNumId="34" w15:restartNumberingAfterBreak="0">
+    <w:nsid w:val="63F507D3"/>
+    <w:multiLevelType w:val="multilevel"/>
+    <w:tmpl w:val="B11E5486"/>
+    <w:lvl w:ilvl="0">
+      <w:start w:val="1"/>
+      <w:numFmt w:val="bullet"/>
+      <w:lvlText w:val=" "/>
+      <w:lvlJc w:val="left"/>
+      <w:pPr>
+        <w:ind w:left="480" w:right="0" w:hanging="480"/>
+      </w:pPr>
+    </w:lvl>
+    <w:lvl w:ilvl="1">
+      <w:start w:val="1"/>
+      <w:numFmt w:val="bullet"/>
+      <w:lvlText w:val=" "/>
+      <w:lvlJc w:val="left"/>
+      <w:pPr>
+        <w:ind w:left="1200" w:right="0" w:hanging="480"/>
+      </w:pPr>
+    </w:lvl>
+    <w:lvl w:ilvl="2">
+      <w:start w:val="1"/>
+      <w:numFmt w:val="bullet"/>
+      <w:lvlText w:val=" "/>
+      <w:lvlJc w:val="left"/>
+      <w:pPr>
+        <w:ind w:left="1920" w:right="0" w:hanging="480"/>
+      </w:pPr>
+    </w:lvl>
+    <w:lvl w:ilvl="3">
+      <w:start w:val="1"/>
+      <w:numFmt w:val="bullet"/>
+      <w:lvlText w:val=" "/>
+      <w:lvlJc w:val="left"/>
+      <w:pPr>
+        <w:ind w:left="2640" w:right="0" w:hanging="480"/>
+      </w:pPr>
+    </w:lvl>
+    <w:lvl w:ilvl="4">
+      <w:start w:val="1"/>
+      <w:numFmt w:val="bullet"/>
+      <w:lvlText w:val=" "/>
+      <w:lvlJc w:val="left"/>
+      <w:pPr>
+        <w:ind w:left="3360" w:right="0" w:hanging="480"/>
+      </w:pPr>
+    </w:lvl>
+    <w:lvl w:ilvl="5">
+      <w:start w:val="1"/>
+      <w:numFmt w:val="bullet"/>
+      <w:lvlText w:val=" "/>
+      <w:lvlJc w:val="left"/>
+      <w:pPr>
+        <w:ind w:left="4080" w:right="0" w:hanging="480"/>
+      </w:pPr>
+    </w:lvl>
+    <w:lvl w:ilvl="6">
+      <w:start w:val="1"/>
+      <w:numFmt w:val="bullet"/>
+      <w:lvlText w:val=" "/>
+      <w:lvlJc w:val="left"/>
+      <w:pPr>
+        <w:ind w:left="4800" w:right="0" w:hanging="480"/>
+      </w:pPr>
+    </w:lvl>
+    <w:lvl w:ilvl="7">
+      <w:start w:val="1"/>
+      <w:numFmt w:val="bullet"/>
+      <w:lvlText w:val=" "/>
+      <w:lvlJc w:val="left"/>
+      <w:pPr>
+        <w:ind w:left="5520" w:right="0" w:hanging="480"/>
+      </w:pPr>
+    </w:lvl>
+    <w:lvl w:ilvl="8">
+      <w:start w:val="1"/>
+      <w:numFmt w:val="bullet"/>
+      <w:lvlText w:val=" "/>
+      <w:lvlJc w:val="left"/>
+      <w:pPr>
+        <w:ind w:left="6240" w:right="0" w:hanging="480"/>
+      </w:pPr>
+    </w:lvl>
+  </w:abstractNum>
+  <w:abstractNum w:abstractNumId="35" w15:restartNumberingAfterBreak="0">
     <w:nsid w:val="64487558"/>
     <w:multiLevelType w:val="multilevel"/>
     <w:tmpl w:val="F2AC5026"/>
@@ -8353,7 +11123,7 @@
       </w:pPr>
     </w:lvl>
   </w:abstractNum>
-  <w:abstractNum w:abstractNumId="29" w15:restartNumberingAfterBreak="0">
+  <w:abstractNum w:abstractNumId="36" w15:restartNumberingAfterBreak="0">
     <w:nsid w:val="66B624D3"/>
     <w:multiLevelType w:val="multilevel"/>
     <w:tmpl w:val="F15E4538"/>
@@ -8439,7 +11209,93 @@
       </w:pPr>
     </w:lvl>
   </w:abstractNum>
-  <w:abstractNum w:abstractNumId="30" w15:restartNumberingAfterBreak="0">
+  <w:abstractNum w:abstractNumId="37" w15:restartNumberingAfterBreak="0">
+    <w:nsid w:val="67086727"/>
+    <w:multiLevelType w:val="multilevel"/>
+    <w:tmpl w:val="3D789184"/>
+    <w:lvl w:ilvl="0">
+      <w:start w:val="1"/>
+      <w:numFmt w:val="bullet"/>
+      <w:lvlText w:val="•"/>
+      <w:lvlJc w:val="left"/>
+      <w:pPr>
+        <w:ind w:left="480" w:right="0" w:hanging="480"/>
+      </w:pPr>
+    </w:lvl>
+    <w:lvl w:ilvl="1">
+      <w:start w:val="1"/>
+      <w:numFmt w:val="bullet"/>
+      <w:lvlText w:val="–"/>
+      <w:lvlJc w:val="left"/>
+      <w:pPr>
+        <w:ind w:left="1200" w:right="0" w:hanging="480"/>
+      </w:pPr>
+    </w:lvl>
+    <w:lvl w:ilvl="2">
+      <w:start w:val="1"/>
+      <w:numFmt w:val="bullet"/>
+      <w:lvlText w:val="•"/>
+      <w:lvlJc w:val="left"/>
+      <w:pPr>
+        <w:ind w:left="1920" w:right="0" w:hanging="480"/>
+      </w:pPr>
+    </w:lvl>
+    <w:lvl w:ilvl="3">
+      <w:start w:val="1"/>
+      <w:numFmt w:val="bullet"/>
+      <w:lvlText w:val="–"/>
+      <w:lvlJc w:val="left"/>
+      <w:pPr>
+        <w:ind w:left="2640" w:right="0" w:hanging="480"/>
+      </w:pPr>
+    </w:lvl>
+    <w:lvl w:ilvl="4">
+      <w:start w:val="1"/>
+      <w:numFmt w:val="bullet"/>
+      <w:lvlText w:val="•"/>
+      <w:lvlJc w:val="left"/>
+      <w:pPr>
+        <w:ind w:left="3360" w:right="0" w:hanging="480"/>
+      </w:pPr>
+    </w:lvl>
+    <w:lvl w:ilvl="5">
+      <w:start w:val="1"/>
+      <w:numFmt w:val="bullet"/>
+      <w:lvlText w:val="–"/>
+      <w:lvlJc w:val="left"/>
+      <w:pPr>
+        <w:ind w:left="4080" w:right="0" w:hanging="480"/>
+      </w:pPr>
+    </w:lvl>
+    <w:lvl w:ilvl="6">
+      <w:start w:val="1"/>
+      <w:numFmt w:val="bullet"/>
+      <w:lvlText w:val="•"/>
+      <w:lvlJc w:val="left"/>
+      <w:pPr>
+        <w:ind w:left="4800" w:right="0" w:hanging="480"/>
+      </w:pPr>
+    </w:lvl>
+    <w:lvl w:ilvl="7">
+      <w:start w:val="1"/>
+      <w:numFmt w:val="bullet"/>
+      <w:lvlText w:val="–"/>
+      <w:lvlJc w:val="left"/>
+      <w:pPr>
+        <w:ind w:left="5520" w:right="0" w:hanging="480"/>
+      </w:pPr>
+    </w:lvl>
+    <w:lvl w:ilvl="8">
+      <w:start w:val="1"/>
+      <w:numFmt w:val="bullet"/>
+      <w:lvlText w:val="•"/>
+      <w:lvlJc w:val="left"/>
+      <w:pPr>
+        <w:ind w:left="6240" w:right="0" w:hanging="480"/>
+      </w:pPr>
+    </w:lvl>
+  </w:abstractNum>
+  <w:abstractNum w:abstractNumId="38" w15:restartNumberingAfterBreak="0">
     <w:nsid w:val="6BEF73AA"/>
     <w:multiLevelType w:val="multilevel"/>
     <w:tmpl w:val="D3FE6C92"/>
@@ -8528,7 +11384,7 @@
       </w:pPr>
     </w:lvl>
   </w:abstractNum>
-  <w:abstractNum w:abstractNumId="31" w15:restartNumberingAfterBreak="0">
+  <w:abstractNum w:abstractNumId="39" w15:restartNumberingAfterBreak="0">
     <w:nsid w:val="6D0948C5"/>
     <w:multiLevelType w:val="multilevel"/>
     <w:tmpl w:val="C4904DDE"/>
@@ -8614,7 +11470,93 @@
       </w:pPr>
     </w:lvl>
   </w:abstractNum>
-  <w:abstractNum w:abstractNumId="32" w15:restartNumberingAfterBreak="0">
+  <w:abstractNum w:abstractNumId="40" w15:restartNumberingAfterBreak="0">
+    <w:nsid w:val="704F4DB4"/>
+    <w:multiLevelType w:val="multilevel"/>
+    <w:tmpl w:val="4D261740"/>
+    <w:lvl w:ilvl="0">
+      <w:start w:val="1"/>
+      <w:numFmt w:val="decimal"/>
+      <w:lvlText w:val="%1."/>
+      <w:lvlJc w:val="left"/>
+      <w:pPr>
+        <w:ind w:left="480" w:right="0" w:hanging="480"/>
+      </w:pPr>
+    </w:lvl>
+    <w:lvl w:ilvl="1">
+      <w:start w:val="1"/>
+      <w:numFmt w:val="decimal"/>
+      <w:lvlText w:val="%2."/>
+      <w:lvlJc w:val="left"/>
+      <w:pPr>
+        <w:ind w:left="1200" w:right="0" w:hanging="480"/>
+      </w:pPr>
+    </w:lvl>
+    <w:lvl w:ilvl="2">
+      <w:start w:val="1"/>
+      <w:numFmt w:val="decimal"/>
+      <w:lvlText w:val="%3."/>
+      <w:lvlJc w:val="left"/>
+      <w:pPr>
+        <w:ind w:left="1920" w:right="0" w:hanging="480"/>
+      </w:pPr>
+    </w:lvl>
+    <w:lvl w:ilvl="3">
+      <w:start w:val="1"/>
+      <w:numFmt w:val="decimal"/>
+      <w:lvlText w:val="%4."/>
+      <w:lvlJc w:val="left"/>
+      <w:pPr>
+        <w:ind w:left="2640" w:right="0" w:hanging="480"/>
+      </w:pPr>
+    </w:lvl>
+    <w:lvl w:ilvl="4">
+      <w:start w:val="1"/>
+      <w:numFmt w:val="decimal"/>
+      <w:lvlText w:val="%5."/>
+      <w:lvlJc w:val="left"/>
+      <w:pPr>
+        <w:ind w:left="3360" w:right="0" w:hanging="480"/>
+      </w:pPr>
+    </w:lvl>
+    <w:lvl w:ilvl="5">
+      <w:start w:val="1"/>
+      <w:numFmt w:val="decimal"/>
+      <w:lvlText w:val="%6."/>
+      <w:lvlJc w:val="left"/>
+      <w:pPr>
+        <w:ind w:left="4080" w:right="0" w:hanging="480"/>
+      </w:pPr>
+    </w:lvl>
+    <w:lvl w:ilvl="6">
+      <w:start w:val="1"/>
+      <w:numFmt w:val="decimal"/>
+      <w:lvlText w:val="%7."/>
+      <w:lvlJc w:val="left"/>
+      <w:pPr>
+        <w:ind w:left="4800" w:right="0" w:hanging="480"/>
+      </w:pPr>
+    </w:lvl>
+    <w:lvl w:ilvl="7">
+      <w:start w:val="1"/>
+      <w:numFmt w:val="decimal"/>
+      <w:lvlText w:val="%8."/>
+      <w:lvlJc w:val="left"/>
+      <w:pPr>
+        <w:ind w:left="5520" w:right="0" w:hanging="480"/>
+      </w:pPr>
+    </w:lvl>
+    <w:lvl w:ilvl="8">
+      <w:start w:val="1"/>
+      <w:numFmt w:val="decimal"/>
+      <w:lvlText w:val="%9."/>
+      <w:lvlJc w:val="left"/>
+      <w:pPr>
+        <w:ind w:left="6240" w:right="0" w:hanging="480"/>
+      </w:pPr>
+    </w:lvl>
+  </w:abstractNum>
+  <w:abstractNum w:abstractNumId="41" w15:restartNumberingAfterBreak="0">
     <w:nsid w:val="71367CAF"/>
     <w:multiLevelType w:val="multilevel"/>
     <w:tmpl w:val="58680A26"/>
@@ -8700,7 +11642,7 @@
       </w:pPr>
     </w:lvl>
   </w:abstractNum>
-  <w:abstractNum w:abstractNumId="33" w15:restartNumberingAfterBreak="0">
+  <w:abstractNum w:abstractNumId="42" w15:restartNumberingAfterBreak="0">
     <w:nsid w:val="7AEF6787"/>
     <w:multiLevelType w:val="multilevel"/>
     <w:tmpl w:val="09045AEC"/>
@@ -8849,7 +11791,93 @@
       </w:rPr>
     </w:lvl>
   </w:abstractNum>
-  <w:abstractNum w:abstractNumId="34" w15:restartNumberingAfterBreak="0">
+  <w:abstractNum w:abstractNumId="43" w15:restartNumberingAfterBreak="0">
+    <w:nsid w:val="7C3B2954"/>
+    <w:multiLevelType w:val="multilevel"/>
+    <w:tmpl w:val="8FC85F54"/>
+    <w:lvl w:ilvl="0">
+      <w:start w:val="1"/>
+      <w:numFmt w:val="bullet"/>
+      <w:lvlText w:val="•"/>
+      <w:lvlJc w:val="left"/>
+      <w:pPr>
+        <w:ind w:left="480" w:right="0" w:hanging="480"/>
+      </w:pPr>
+    </w:lvl>
+    <w:lvl w:ilvl="1">
+      <w:start w:val="1"/>
+      <w:numFmt w:val="bullet"/>
+      <w:lvlText w:val="–"/>
+      <w:lvlJc w:val="left"/>
+      <w:pPr>
+        <w:ind w:left="1200" w:right="0" w:hanging="480"/>
+      </w:pPr>
+    </w:lvl>
+    <w:lvl w:ilvl="2">
+      <w:start w:val="1"/>
+      <w:numFmt w:val="bullet"/>
+      <w:lvlText w:val="•"/>
+      <w:lvlJc w:val="left"/>
+      <w:pPr>
+        <w:ind w:left="1920" w:right="0" w:hanging="480"/>
+      </w:pPr>
+    </w:lvl>
+    <w:lvl w:ilvl="3">
+      <w:start w:val="1"/>
+      <w:numFmt w:val="bullet"/>
+      <w:lvlText w:val="–"/>
+      <w:lvlJc w:val="left"/>
+      <w:pPr>
+        <w:ind w:left="2640" w:right="0" w:hanging="480"/>
+      </w:pPr>
+    </w:lvl>
+    <w:lvl w:ilvl="4">
+      <w:start w:val="1"/>
+      <w:numFmt w:val="bullet"/>
+      <w:lvlText w:val="•"/>
+      <w:lvlJc w:val="left"/>
+      <w:pPr>
+        <w:ind w:left="3360" w:right="0" w:hanging="480"/>
+      </w:pPr>
+    </w:lvl>
+    <w:lvl w:ilvl="5">
+      <w:start w:val="1"/>
+      <w:numFmt w:val="bullet"/>
+      <w:lvlText w:val="–"/>
+      <w:lvlJc w:val="left"/>
+      <w:pPr>
+        <w:ind w:left="4080" w:right="0" w:hanging="480"/>
+      </w:pPr>
+    </w:lvl>
+    <w:lvl w:ilvl="6">
+      <w:start w:val="1"/>
+      <w:numFmt w:val="bullet"/>
+      <w:lvlText w:val="•"/>
+      <w:lvlJc w:val="left"/>
+      <w:pPr>
+        <w:ind w:left="4800" w:right="0" w:hanging="480"/>
+      </w:pPr>
+    </w:lvl>
+    <w:lvl w:ilvl="7">
+      <w:start w:val="1"/>
+      <w:numFmt w:val="bullet"/>
+      <w:lvlText w:val="–"/>
+      <w:lvlJc w:val="left"/>
+      <w:pPr>
+        <w:ind w:left="5520" w:right="0" w:hanging="480"/>
+      </w:pPr>
+    </w:lvl>
+    <w:lvl w:ilvl="8">
+      <w:start w:val="1"/>
+      <w:numFmt w:val="bullet"/>
+      <w:lvlText w:val="•"/>
+      <w:lvlJc w:val="left"/>
+      <w:pPr>
+        <w:ind w:left="6240" w:right="0" w:hanging="480"/>
+      </w:pPr>
+    </w:lvl>
+  </w:abstractNum>
+  <w:abstractNum w:abstractNumId="44" w15:restartNumberingAfterBreak="0">
     <w:nsid w:val="7EFB3C26"/>
     <w:multiLevelType w:val="multilevel"/>
     <w:tmpl w:val="7E3E7F6C"/>
@@ -8999,109 +12027,139 @@
     </w:lvl>
   </w:abstractNum>
   <w:num w:numId="1" w16cid:durableId="1481733164">
+    <w:abstractNumId w:val="35"/>
+  </w:num>
+  <w:num w:numId="2" w16cid:durableId="1896771199">
+    <w:abstractNumId w:val="41"/>
+  </w:num>
+  <w:num w:numId="3" w16cid:durableId="821704021">
+    <w:abstractNumId w:val="4"/>
+  </w:num>
+  <w:num w:numId="4" w16cid:durableId="1816529162">
+    <w:abstractNumId w:val="39"/>
+  </w:num>
+  <w:num w:numId="5" w16cid:durableId="680743309">
+    <w:abstractNumId w:val="12"/>
+  </w:num>
+  <w:num w:numId="6" w16cid:durableId="444691391">
+    <w:abstractNumId w:val="9"/>
+  </w:num>
+  <w:num w:numId="7" w16cid:durableId="906261917">
+    <w:abstractNumId w:val="21"/>
+  </w:num>
+  <w:num w:numId="8" w16cid:durableId="331497379">
+    <w:abstractNumId w:val="7"/>
+  </w:num>
+  <w:num w:numId="9" w16cid:durableId="363140825">
+    <w:abstractNumId w:val="36"/>
+  </w:num>
+  <w:num w:numId="10" w16cid:durableId="393896121">
+    <w:abstractNumId w:val="31"/>
+  </w:num>
+  <w:num w:numId="11" w16cid:durableId="823400628">
+    <w:abstractNumId w:val="22"/>
+  </w:num>
+  <w:num w:numId="12" w16cid:durableId="1667321029">
+    <w:abstractNumId w:val="8"/>
+  </w:num>
+  <w:num w:numId="13" w16cid:durableId="1152023958">
+    <w:abstractNumId w:val="6"/>
+  </w:num>
+  <w:num w:numId="14" w16cid:durableId="763840992">
+    <w:abstractNumId w:val="3"/>
+  </w:num>
+  <w:num w:numId="15" w16cid:durableId="2119642536">
+    <w:abstractNumId w:val="32"/>
+  </w:num>
+  <w:num w:numId="16" w16cid:durableId="695469958">
     <w:abstractNumId w:val="28"/>
   </w:num>
-  <w:num w:numId="2" w16cid:durableId="1896771199">
-    <w:abstractNumId w:val="32"/>
+  <w:num w:numId="17" w16cid:durableId="1594322169">
+    <w:abstractNumId w:val="5"/>
   </w:num>
-  <w:num w:numId="3" w16cid:durableId="821704021">
-    <w:abstractNumId w:val="3"/>
+  <w:num w:numId="18" w16cid:durableId="853226975">
+    <w:abstractNumId w:val="38"/>
   </w:num>
-  <w:num w:numId="4" w16cid:durableId="1816529162">
-    <w:abstractNumId w:val="31"/>
-  </w:num>
-  <w:num w:numId="5" w16cid:durableId="680743309">
+  <w:num w:numId="19" w16cid:durableId="1328629004">
     <w:abstractNumId w:val="10"/>
   </w:num>
-  <w:num w:numId="6" w16cid:durableId="444691391">
-    <w:abstractNumId w:val="8"/>
-  </w:num>
-  <w:num w:numId="7" w16cid:durableId="906261917">
-    <w:abstractNumId w:val="17"/>
-  </w:num>
-  <w:num w:numId="8" w16cid:durableId="331497379">
-    <w:abstractNumId w:val="6"/>
-  </w:num>
-  <w:num w:numId="9" w16cid:durableId="363140825">
-    <w:abstractNumId w:val="29"/>
-  </w:num>
-  <w:num w:numId="10" w16cid:durableId="393896121">
-    <w:abstractNumId w:val="25"/>
-  </w:num>
-  <w:num w:numId="11" w16cid:durableId="823400628">
-    <w:abstractNumId w:val="18"/>
-  </w:num>
-  <w:num w:numId="12" w16cid:durableId="1667321029">
-    <w:abstractNumId w:val="7"/>
-  </w:num>
-  <w:num w:numId="13" w16cid:durableId="1152023958">
-    <w:abstractNumId w:val="5"/>
-  </w:num>
-  <w:num w:numId="14" w16cid:durableId="763840992">
-    <w:abstractNumId w:val="2"/>
-  </w:num>
-  <w:num w:numId="15" w16cid:durableId="2119642536">
-    <w:abstractNumId w:val="26"/>
-  </w:num>
-  <w:num w:numId="16" w16cid:durableId="695469958">
-    <w:abstractNumId w:val="23"/>
-  </w:num>
-  <w:num w:numId="17" w16cid:durableId="1594322169">
-    <w:abstractNumId w:val="4"/>
-  </w:num>
-  <w:num w:numId="18" w16cid:durableId="853226975">
-    <w:abstractNumId w:val="30"/>
-  </w:num>
-  <w:num w:numId="19" w16cid:durableId="1328629004">
-    <w:abstractNumId w:val="9"/>
-  </w:num>
   <w:num w:numId="20" w16cid:durableId="1434398608">
-    <w:abstractNumId w:val="22"/>
+    <w:abstractNumId w:val="27"/>
   </w:num>
   <w:num w:numId="21" w16cid:durableId="151601379">
-    <w:abstractNumId w:val="27"/>
+    <w:abstractNumId w:val="33"/>
   </w:num>
   <w:num w:numId="22" w16cid:durableId="2099253369">
-    <w:abstractNumId w:val="34"/>
+    <w:abstractNumId w:val="44"/>
   </w:num>
   <w:num w:numId="23" w16cid:durableId="268317467">
-    <w:abstractNumId w:val="11"/>
+    <w:abstractNumId w:val="13"/>
   </w:num>
   <w:num w:numId="24" w16cid:durableId="8605754">
-    <w:abstractNumId w:val="20"/>
+    <w:abstractNumId w:val="24"/>
   </w:num>
   <w:num w:numId="25" w16cid:durableId="1424110789">
-    <w:abstractNumId w:val="33"/>
+    <w:abstractNumId w:val="42"/>
   </w:num>
   <w:num w:numId="26" w16cid:durableId="683440958">
-    <w:abstractNumId w:val="16"/>
+    <w:abstractNumId w:val="19"/>
   </w:num>
   <w:num w:numId="27" w16cid:durableId="1634405782">
     <w:abstractNumId w:val="0"/>
   </w:num>
   <w:num w:numId="28" w16cid:durableId="418410027">
-    <w:abstractNumId w:val="24"/>
+    <w:abstractNumId w:val="29"/>
   </w:num>
   <w:num w:numId="29" w16cid:durableId="309555117">
-    <w:abstractNumId w:val="12"/>
+    <w:abstractNumId w:val="15"/>
   </w:num>
   <w:num w:numId="30" w16cid:durableId="1954550886">
     <w:abstractNumId w:val="1"/>
   </w:num>
   <w:num w:numId="31" w16cid:durableId="102581233">
-    <w:abstractNumId w:val="15"/>
+    <w:abstractNumId w:val="18"/>
   </w:num>
   <w:num w:numId="32" w16cid:durableId="1761759005">
+    <w:abstractNumId w:val="17"/>
+  </w:num>
+  <w:num w:numId="33" w16cid:durableId="1512719547">
+    <w:abstractNumId w:val="26"/>
+  </w:num>
+  <w:num w:numId="34" w16cid:durableId="1828789363">
+    <w:abstractNumId w:val="16"/>
+  </w:num>
+  <w:num w:numId="35" w16cid:durableId="1225065471">
+    <w:abstractNumId w:val="23"/>
+  </w:num>
+  <w:num w:numId="36" w16cid:durableId="1199784624">
+    <w:abstractNumId w:val="34"/>
+  </w:num>
+  <w:num w:numId="37" w16cid:durableId="1273318787">
     <w:abstractNumId w:val="14"/>
   </w:num>
-  <w:num w:numId="33" w16cid:durableId="1512719547">
-    <w:abstractNumId w:val="21"/>
+  <w:num w:numId="38" w16cid:durableId="1358626911">
+    <w:abstractNumId w:val="30"/>
   </w:num>
-  <w:num w:numId="34" w16cid:durableId="1828789363">
-    <w:abstractNumId w:val="13"/>
+  <w:num w:numId="39" w16cid:durableId="1974014660">
+    <w:abstractNumId w:val="11"/>
   </w:num>
-  <w:num w:numId="35" w16cid:durableId="1225065471">
-    <w:abstractNumId w:val="19"/>
+  <w:num w:numId="40" w16cid:durableId="483131543">
+    <w:abstractNumId w:val="40"/>
+  </w:num>
+  <w:num w:numId="41" w16cid:durableId="791679629">
+    <w:abstractNumId w:val="43"/>
+  </w:num>
+  <w:num w:numId="42" w16cid:durableId="655376882">
+    <w:abstractNumId w:val="20"/>
+  </w:num>
+  <w:num w:numId="43" w16cid:durableId="773984077">
+    <w:abstractNumId w:val="2"/>
+  </w:num>
+  <w:num w:numId="44" w16cid:durableId="2019845982">
+    <w:abstractNumId w:val="37"/>
+  </w:num>
+  <w:num w:numId="45" w16cid:durableId="88283729">
+    <w:abstractNumId w:val="25"/>
   </w:num>
 </w:numbering>
 </file>
